--- a/Entrega 2/docs/Diseño.docx
+++ b/Entrega 2/docs/Diseño.docx
@@ -60,31 +60,7 @@
           <w:sz w:val="26"/>
           <w:szCs w:val="26"/>
         </w:rPr>
-        <w:t xml:space="preserve">Proyecto </w:t>
-      </w:r>
-      <w:r>
-        <w:rPr>
-          <w:rFonts w:ascii="Times New Roman" w:hAnsi="Times New Roman" w:cs="Times New Roman"/>
-          <w:sz w:val="26"/>
-          <w:szCs w:val="26"/>
-        </w:rPr>
-        <w:t>2</w:t>
-      </w:r>
-      <w:r>
-        <w:rPr>
-          <w:rFonts w:ascii="Times New Roman" w:hAnsi="Times New Roman" w:cs="Times New Roman"/>
-          <w:sz w:val="26"/>
-          <w:szCs w:val="26"/>
-        </w:rPr>
-        <w:t xml:space="preserve">: Entrega </w:t>
-      </w:r>
-      <w:r>
-        <w:rPr>
-          <w:rFonts w:ascii="Times New Roman" w:hAnsi="Times New Roman" w:cs="Times New Roman"/>
-          <w:sz w:val="26"/>
-          <w:szCs w:val="26"/>
-        </w:rPr>
-        <w:t>2</w:t>
+        <w:t>Proyecto 2: Entrega 2</w:t>
       </w:r>
     </w:p>
     <w:p>
@@ -150,7 +126,7 @@
         <w:pStyle w:val="ListParagraph"/>
         <w:numPr>
           <w:ilvl w:val="0"/>
-          <w:numId w:val="6"/>
+          <w:numId w:val="2"/>
         </w:numPr>
         <w:spacing w:after="0" w:line="240" w:lineRule="auto"/>
         <w:jc w:val="both"/>
@@ -170,86 +146,26 @@
           <w:sz w:val="28"/>
           <w:szCs w:val="28"/>
         </w:rPr>
-        <w:t>Contexto</w:t>
-      </w:r>
-      <w:r>
-        <w:rPr>
-          <w:rFonts w:ascii="Times New Roman" w:hAnsi="Times New Roman" w:cs="Times New Roman"/>
-          <w:b/>
-          <w:bCs/>
-          <w:sz w:val="28"/>
-          <w:szCs w:val="28"/>
-        </w:rPr>
-        <w:t xml:space="preserve"> del problema</w:t>
-      </w:r>
-      <w:r>
-        <w:rPr>
-          <w:rFonts w:ascii="Times New Roman" w:hAnsi="Times New Roman" w:cs="Times New Roman"/>
-          <w:b/>
-          <w:bCs/>
-          <w:sz w:val="28"/>
-          <w:szCs w:val="28"/>
-        </w:rPr>
-        <w:t>:</w:t>
-      </w:r>
-    </w:p>
-    <w:p>
-      <w:pPr>
-        <w:spacing w:after="0" w:line="240" w:lineRule="auto"/>
-        <w:jc w:val="both"/>
-        <w:rPr>
-          <w:rFonts w:ascii="Times New Roman" w:hAnsi="Times New Roman" w:cs="Times New Roman"/>
-          <w:sz w:val="24"/>
-          <w:szCs w:val="24"/>
-        </w:rPr>
-      </w:pPr>
-      <w:r>
-        <w:rPr>
-          <w:rFonts w:ascii="Times New Roman" w:hAnsi="Times New Roman" w:cs="Times New Roman"/>
-          <w:sz w:val="24"/>
-          <w:szCs w:val="24"/>
-        </w:rPr>
-        <w:t xml:space="preserve">Para el caso de estudio de este documento de diseño se plantea una aplicación que tenga como principal objetivo el seguimiento de proyectos realizado por una o varias personas. Así las cosas, y antes de iniciar con la labor de diseño fino de cada una de las componentes que deberían estar presentes en la elaboración de esta aplicación, se plantea un modelo </w:t>
-      </w:r>
-      <w:r>
-        <w:rPr>
-          <w:rFonts w:ascii="Times New Roman" w:hAnsi="Times New Roman" w:cs="Times New Roman"/>
-          <w:sz w:val="24"/>
-          <w:szCs w:val="24"/>
-        </w:rPr>
-        <w:t>sencillo que permita a través de una pequeña pieza visual la definición de las funcionalidades de alto nivel que deben poderse ejecutar o llevar a cabo al tener interacción con la</w:t>
-      </w:r>
-      <w:r>
-        <w:rPr>
-          <w:rFonts w:ascii="Times New Roman" w:hAnsi="Times New Roman" w:cs="Times New Roman"/>
-          <w:sz w:val="24"/>
-          <w:szCs w:val="24"/>
-        </w:rPr>
-        <w:t xml:space="preserve"> interfaz gráfica</w:t>
-      </w:r>
-      <w:r>
-        <w:rPr>
-          <w:rFonts w:ascii="Times New Roman" w:hAnsi="Times New Roman" w:cs="Times New Roman"/>
-          <w:sz w:val="24"/>
-          <w:szCs w:val="24"/>
-        </w:rPr>
-        <w:t xml:space="preserve">. Lo anterior se hace con el objetivo de definir las capacidades tanto de la </w:t>
-      </w:r>
-      <w:r>
-        <w:rPr>
-          <w:rFonts w:ascii="Times New Roman" w:hAnsi="Times New Roman" w:cs="Times New Roman"/>
-          <w:sz w:val="24"/>
-          <w:szCs w:val="24"/>
-        </w:rPr>
-        <w:t xml:space="preserve">interfaz </w:t>
-      </w:r>
-      <w:r>
-        <w:rPr>
-          <w:rFonts w:ascii="Times New Roman" w:hAnsi="Times New Roman" w:cs="Times New Roman"/>
-          <w:sz w:val="24"/>
-          <w:szCs w:val="24"/>
-        </w:rPr>
-        <w:t>como de la aplicación en general, entendiendo que ambos elementos componen esta aplicación. A continuación, se presenta la piza visual mencionada con los componentes base que definen el problema de manera global:</w:t>
+        <w:t>Contexto del problema:</w:t>
+      </w:r>
+    </w:p>
+    <w:p>
+      <w:pPr>
+        <w:spacing w:after="0" w:line="240" w:lineRule="auto"/>
+        <w:jc w:val="both"/>
+        <w:rPr>
+          <w:rFonts w:ascii="Times New Roman" w:hAnsi="Times New Roman" w:cs="Times New Roman"/>
+          <w:sz w:val="24"/>
+          <w:szCs w:val="24"/>
+        </w:rPr>
+      </w:pPr>
+      <w:r>
+        <w:rPr>
+          <w:rFonts w:ascii="Times New Roman" w:hAnsi="Times New Roman" w:cs="Times New Roman"/>
+          <w:sz w:val="24"/>
+          <w:szCs w:val="24"/>
+        </w:rPr>
+        <w:t>Para el caso de estudio de este documento de diseño se plantea una aplicación que tenga como principal objetivo el seguimiento de proyectos realizado por una o varias personas. Así las cosas, y antes de iniciar con la labor de diseño fino de cada una de las componentes que deberían estar presentes en la elaboración de esta aplicación, se plantea un modelo sencillo que permita a través de una pequeña pieza visual la definición de las funcionalidades de alto nivel que deben poderse ejecutar o llevar a cabo al tener interacción con la interfaz gráfica. Lo anterior se hace con el objetivo de definir las capacidades tanto de la interfaz como de la aplicación en general, entendiendo que ambos elementos componen esta aplicación. A continuación, se presenta la piza visual mencionada con los componentes base que definen el problema de manera global:</w:t>
       </w:r>
     </w:p>
     <w:p>
@@ -267,7 +183,7 @@
           <w:noProof/>
         </w:rPr>
         <w:drawing>
-          <wp:inline distT="0" distB="0" distL="0" distR="0" wp14:anchorId="7DFBD409" wp14:editId="4996CF57">
+          <wp:inline distT="0" distB="0" distL="0" distR="0" wp14:anchorId="4EE75197" wp14:editId="1B31FCFA">
             <wp:extent cx="5971540" cy="1746885"/>
             <wp:effectExtent l="0" t="0" r="0" b="5715"/>
             <wp:docPr id="1" name="Imagen 1" descr="Diagrama, Esquemático&#10;&#10;Descripción generada automáticamente"/>
@@ -282,7 +198,7 @@
                     <pic:cNvPicPr/>
                   </pic:nvPicPr>
                   <pic:blipFill>
-                    <a:blip r:embed="rId8" cstate="print">
+                    <a:blip r:embed="rId5" cstate="print">
                       <a:extLst>
                         <a:ext uri="{28A0092B-C50C-407E-A947-70E740481C1C}">
                           <a14:useLocalDpi xmlns:a14="http://schemas.microsoft.com/office/drawing/2010/main" val="0"/>
@@ -322,19 +238,7 @@
         <w:rPr>
           <w:rFonts w:ascii="Times New Roman" w:hAnsi="Times New Roman" w:cs="Times New Roman"/>
         </w:rPr>
-        <w:t xml:space="preserve">Figura: Para mejor visualización, se recomienda la apertura de la imagen en el siguiente </w:t>
-      </w:r>
-      <w:r>
-        <w:rPr>
-          <w:rFonts w:ascii="Times New Roman" w:hAnsi="Times New Roman" w:cs="Times New Roman"/>
-        </w:rPr>
-        <w:t xml:space="preserve">enlace: </w:t>
-      </w:r>
-      <w:r>
-        <w:rPr>
-          <w:rFonts w:ascii="Times New Roman" w:hAnsi="Times New Roman" w:cs="Times New Roman"/>
-        </w:rPr>
-        <w:t>https://acortar.link/9vGBHN</w:t>
+        <w:t>Figura: Para mejor visualización, se recomienda la apertura de la imagen en el siguiente enlace: https://acortar.link/9vGBHN</w:t>
       </w:r>
     </w:p>
     <w:p/>
@@ -354,66 +258,26 @@
           <w:sz w:val="24"/>
           <w:szCs w:val="24"/>
         </w:rPr>
-        <w:t xml:space="preserve">Para el caso de la interacción del usuario con </w:t>
-      </w:r>
-      <w:r>
-        <w:rPr>
-          <w:rFonts w:ascii="Times New Roman" w:hAnsi="Times New Roman" w:cs="Times New Roman"/>
-          <w:sz w:val="24"/>
-          <w:szCs w:val="24"/>
-        </w:rPr>
-        <w:t>la interfaz gráfica,</w:t>
-      </w:r>
-      <w:r>
-        <w:rPr>
-          <w:rFonts w:ascii="Times New Roman" w:hAnsi="Times New Roman" w:cs="Times New Roman"/>
-          <w:sz w:val="24"/>
-          <w:szCs w:val="24"/>
-        </w:rPr>
-        <w:t xml:space="preserve"> este debe proporcionar toda la información para poder generar los registros de cada uno de los componentes del proyecto. Así pues, se reciben para el proyecto: nombre, descripción, fecha de inicio, fecha de finalización. Además, para la actividad se recibe del usuario: Título, descripción, fecha, hora de inicio, hora de finalización, y el tipo de actividad. Finalmente, para el participante se recibe del usuario: nombre y correo.</w:t>
-      </w:r>
-    </w:p>
-    <w:p>
-      <w:pPr>
-        <w:spacing w:after="0" w:line="240" w:lineRule="auto"/>
-        <w:jc w:val="both"/>
-        <w:rPr>
-          <w:rFonts w:ascii="Times New Roman" w:hAnsi="Times New Roman" w:cs="Times New Roman"/>
-          <w:sz w:val="24"/>
-          <w:szCs w:val="24"/>
-        </w:rPr>
-      </w:pPr>
-      <w:r>
-        <w:rPr>
-          <w:rFonts w:ascii="Times New Roman" w:hAnsi="Times New Roman" w:cs="Times New Roman"/>
-          <w:sz w:val="24"/>
-          <w:szCs w:val="24"/>
-        </w:rPr>
-        <w:t>Por otra parte, para la interacción entre</w:t>
-      </w:r>
-      <w:r>
-        <w:rPr>
-          <w:rFonts w:ascii="Times New Roman" w:hAnsi="Times New Roman" w:cs="Times New Roman"/>
-          <w:sz w:val="24"/>
-          <w:szCs w:val="24"/>
-        </w:rPr>
-        <w:t xml:space="preserve"> interfaz</w:t>
-      </w:r>
-      <w:r>
-        <w:rPr>
-          <w:rFonts w:ascii="Times New Roman" w:hAnsi="Times New Roman" w:cs="Times New Roman"/>
-          <w:sz w:val="24"/>
-          <w:szCs w:val="24"/>
-        </w:rPr>
-        <w:t xml:space="preserve"> y modelo, se deben tener en cuenta los procesos macro que debe realizar la aplicación, con sus respectivos </w:t>
-      </w:r>
-      <w:r>
-        <w:rPr>
-          <w:rFonts w:ascii="Times New Roman" w:hAnsi="Times New Roman" w:cs="Times New Roman"/>
-          <w:sz w:val="24"/>
-          <w:szCs w:val="24"/>
-        </w:rPr>
-        <w:t>parámetros. En este sentido, los procesos identificados fueron:</w:t>
+        <w:t>Para el caso de la interacción del usuario con la interfaz gráfica, este debe proporcionar toda la información para poder generar los registros de cada uno de los componentes del proyecto. Así pues, se reciben para el proyecto: nombre, descripción, fecha de inicio, fecha de finalización. Además, para la actividad se recibe del usuario: Título, descripción, fecha, hora de inicio, hora de finalización, y el tipo de actividad. Finalmente, para el participante se recibe del usuario: nombre y correo.</w:t>
+      </w:r>
+    </w:p>
+    <w:p>
+      <w:pPr>
+        <w:spacing w:after="0" w:line="240" w:lineRule="auto"/>
+        <w:jc w:val="both"/>
+        <w:rPr>
+          <w:rFonts w:ascii="Times New Roman" w:hAnsi="Times New Roman" w:cs="Times New Roman"/>
+          <w:sz w:val="24"/>
+          <w:szCs w:val="24"/>
+        </w:rPr>
+      </w:pPr>
+      <w:r>
+        <w:rPr>
+          <w:rFonts w:ascii="Times New Roman" w:hAnsi="Times New Roman" w:cs="Times New Roman"/>
+          <w:sz w:val="24"/>
+          <w:szCs w:val="24"/>
+        </w:rPr>
+        <w:t>Por otra parte, para la interacción entre interfaz y modelo, se deben tener en cuenta los procesos macro que debe realizar la aplicación, con sus respectivos parámetros. En este sentido, los procesos identificados fueron:</w:t>
       </w:r>
     </w:p>
     <w:p>
@@ -421,7 +285,7 @@
         <w:pStyle w:val="ListParagraph"/>
         <w:numPr>
           <w:ilvl w:val="0"/>
-          <w:numId w:val="4"/>
+          <w:numId w:val="1"/>
         </w:numPr>
         <w:spacing w:after="0" w:line="240" w:lineRule="auto"/>
         <w:jc w:val="both"/>
@@ -445,7 +309,7 @@
         <w:pStyle w:val="ListParagraph"/>
         <w:numPr>
           <w:ilvl w:val="0"/>
-          <w:numId w:val="4"/>
+          <w:numId w:val="1"/>
         </w:numPr>
         <w:spacing w:after="0" w:line="240" w:lineRule="auto"/>
         <w:jc w:val="both"/>
@@ -469,7 +333,7 @@
         <w:pStyle w:val="ListParagraph"/>
         <w:numPr>
           <w:ilvl w:val="0"/>
-          <w:numId w:val="4"/>
+          <w:numId w:val="1"/>
         </w:numPr>
         <w:spacing w:after="0" w:line="240" w:lineRule="auto"/>
         <w:jc w:val="both"/>
@@ -493,7 +357,7 @@
         <w:pStyle w:val="ListParagraph"/>
         <w:numPr>
           <w:ilvl w:val="0"/>
-          <w:numId w:val="4"/>
+          <w:numId w:val="1"/>
         </w:numPr>
         <w:spacing w:after="0" w:line="240" w:lineRule="auto"/>
         <w:jc w:val="both"/>
@@ -517,7 +381,7 @@
         <w:pStyle w:val="ListParagraph"/>
         <w:numPr>
           <w:ilvl w:val="0"/>
-          <w:numId w:val="4"/>
+          <w:numId w:val="1"/>
         </w:numPr>
         <w:spacing w:after="0" w:line="240" w:lineRule="auto"/>
         <w:jc w:val="both"/>
@@ -573,7 +437,7 @@
         <w:pStyle w:val="ListParagraph"/>
         <w:numPr>
           <w:ilvl w:val="1"/>
-          <w:numId w:val="6"/>
+          <w:numId w:val="2"/>
         </w:numPr>
         <w:spacing w:after="0" w:line="240" w:lineRule="auto"/>
         <w:rPr>
@@ -593,37 +457,7 @@
           <w:szCs w:val="28"/>
         </w:rPr>
         <w:lastRenderedPageBreak/>
-        <w:t xml:space="preserve">. </w:t>
-      </w:r>
-      <w:r>
-        <w:rPr>
-          <w:rFonts w:ascii="Times New Roman" w:hAnsi="Times New Roman" w:cs="Times New Roman"/>
-          <w:b/>
-          <w:bCs/>
-          <w:sz w:val="28"/>
-          <w:szCs w:val="28"/>
-        </w:rPr>
-        <w:t>R</w:t>
-      </w:r>
-      <w:r>
-        <w:rPr>
-          <w:rFonts w:ascii="Times New Roman" w:hAnsi="Times New Roman" w:cs="Times New Roman"/>
-          <w:b/>
-          <w:bCs/>
-          <w:sz w:val="28"/>
-          <w:szCs w:val="28"/>
-        </w:rPr>
-        <w:t>esponsabilidades</w:t>
-      </w:r>
-      <w:r>
-        <w:rPr>
-          <w:rFonts w:ascii="Times New Roman" w:hAnsi="Times New Roman" w:cs="Times New Roman"/>
-          <w:b/>
-          <w:bCs/>
-          <w:sz w:val="28"/>
-          <w:szCs w:val="28"/>
-        </w:rPr>
-        <w:t>:</w:t>
+        <w:t>. Responsabilidades:</w:t>
       </w:r>
     </w:p>
     <w:p>
@@ -1419,15 +1253,7 @@
                 <w:sz w:val="20"/>
                 <w:szCs w:val="20"/>
               </w:rPr>
-              <w:t>Crear P</w:t>
-            </w:r>
-            <w:r>
-              <w:rPr>
-                <w:rFonts w:ascii="Times New Roman" w:hAnsi="Times New Roman" w:cs="Times New Roman"/>
-                <w:sz w:val="20"/>
-                <w:szCs w:val="20"/>
-              </w:rPr>
-              <w:t>royecto</w:t>
+              <w:t>Crear Proyecto</w:t>
             </w:r>
           </w:p>
         </w:tc>
@@ -2166,39 +1992,7 @@
           <w:sz w:val="24"/>
           <w:szCs w:val="24"/>
         </w:rPr>
-        <w:t xml:space="preserve">De la tabla cabe aclarar </w:t>
-      </w:r>
-      <w:r>
-        <w:rPr>
-          <w:rFonts w:ascii="Times New Roman" w:hAnsi="Times New Roman" w:cs="Times New Roman"/>
-          <w:sz w:val="24"/>
-          <w:szCs w:val="24"/>
-        </w:rPr>
-        <w:t xml:space="preserve">que la interfaz gráfica al </w:t>
-      </w:r>
-      <w:r>
-        <w:rPr>
-          <w:rFonts w:ascii="Times New Roman" w:hAnsi="Times New Roman" w:cs="Times New Roman"/>
-          <w:sz w:val="24"/>
-          <w:szCs w:val="24"/>
-        </w:rPr>
-        <w:t xml:space="preserve">formar parte activa de la recolección de la información base para la conformación de cada uno de los componentes, va a estar presente en muchos más procesos de los mencionados anteriormente. Así mismo, para el caso del controlador de proyectos, este “contiene” componentes como las actividades y los participantes, por lo que también participará en varios procesos asignados a estos 2, como se verá </w:t>
-      </w:r>
-      <w:r>
-        <w:rPr>
-          <w:rFonts w:ascii="Times New Roman" w:hAnsi="Times New Roman" w:cs="Times New Roman"/>
-          <w:sz w:val="24"/>
-          <w:szCs w:val="24"/>
-        </w:rPr>
-        <w:t>más</w:t>
-      </w:r>
-      <w:r>
-        <w:rPr>
-          <w:rFonts w:ascii="Times New Roman" w:hAnsi="Times New Roman" w:cs="Times New Roman"/>
-          <w:sz w:val="24"/>
-          <w:szCs w:val="24"/>
-        </w:rPr>
-        <w:t xml:space="preserve"> adelante.</w:t>
+        <w:t>De la tabla cabe aclarar que la interfaz gráfica al formar parte activa de la recolección de la información base para la conformación de cada uno de los componentes, va a estar presente en muchos más procesos de los mencionados anteriormente. Así mismo, para el caso del controlador de proyectos, este “contiene” componentes como las actividades y los participantes, por lo que también participará en varios procesos asignados a estos 2, como se verá más adelante.</w:t>
       </w:r>
     </w:p>
     <w:p>
@@ -2226,7 +2020,7 @@
         <w:pStyle w:val="ListParagraph"/>
         <w:numPr>
           <w:ilvl w:val="0"/>
-          <w:numId w:val="6"/>
+          <w:numId w:val="2"/>
         </w:numPr>
         <w:spacing w:after="0" w:line="240" w:lineRule="auto"/>
         <w:jc w:val="both"/>
@@ -2254,7 +2048,7 @@
         <w:pStyle w:val="ListParagraph"/>
         <w:numPr>
           <w:ilvl w:val="1"/>
-          <w:numId w:val="6"/>
+          <w:numId w:val="2"/>
         </w:numPr>
         <w:spacing w:after="0" w:line="240" w:lineRule="auto"/>
         <w:jc w:val="both"/>
@@ -2274,27 +2068,7 @@
           <w:sz w:val="26"/>
           <w:szCs w:val="26"/>
         </w:rPr>
-        <w:t xml:space="preserve">. </w:t>
-      </w:r>
-      <w:r>
-        <w:rPr>
-          <w:rFonts w:ascii="Times New Roman" w:hAnsi="Times New Roman" w:cs="Times New Roman"/>
-          <w:b/>
-          <w:bCs/>
-          <w:sz w:val="26"/>
-          <w:szCs w:val="26"/>
-        </w:rPr>
-        <w:t>Interfaz gráfica</w:t>
-      </w:r>
-      <w:r>
-        <w:rPr>
-          <w:rFonts w:ascii="Times New Roman" w:hAnsi="Times New Roman" w:cs="Times New Roman"/>
-          <w:b/>
-          <w:bCs/>
-          <w:sz w:val="26"/>
-          <w:szCs w:val="26"/>
-        </w:rPr>
-        <w:t>:</w:t>
+        <w:t>. Interfaz gráfica:</w:t>
       </w:r>
     </w:p>
     <w:p>
@@ -2351,23 +2125,7 @@
           <w:sz w:val="24"/>
           <w:szCs w:val="24"/>
         </w:rPr>
-        <w:t>, el cual, como lo indica su estereotipo, se encarga de transformar información y peticiones entre diferentes partes de</w:t>
-      </w:r>
-      <w:r>
-        <w:rPr>
-          <w:rFonts w:ascii="Times New Roman" w:hAnsi="Times New Roman" w:cs="Times New Roman"/>
-          <w:sz w:val="24"/>
-          <w:szCs w:val="24"/>
-        </w:rPr>
-        <w:t xml:space="preserve">l </w:t>
-      </w:r>
-      <w:r>
-        <w:rPr>
-          <w:rFonts w:ascii="Times New Roman" w:hAnsi="Times New Roman" w:cs="Times New Roman"/>
-          <w:sz w:val="24"/>
-          <w:szCs w:val="24"/>
-        </w:rPr>
-        <w:t xml:space="preserve">sistema. Puede que este elemento, al no llevar a cabo acciones más allá de interactuar con el resto del programa para que los demás componentes puedan hacer lo que deben hacer, presente características que se le pueden atribuir a un </w:t>
+        <w:t xml:space="preserve">, el cual, como lo indica su estereotipo, se encarga de transformar información y peticiones entre diferentes partes del sistema. Puede que este elemento, al no llevar a cabo acciones más allá de interactuar con el resto del programa para que los demás componentes puedan hacer lo que deben hacer, presente características que se le pueden atribuir a un </w:t>
       </w:r>
       <w:proofErr w:type="spellStart"/>
       <w:r>
@@ -2387,15 +2145,7 @@
           <w:sz w:val="24"/>
           <w:szCs w:val="24"/>
         </w:rPr>
-        <w:t xml:space="preserve">. Sin embargo, </w:t>
-      </w:r>
-      <w:r>
-        <w:rPr>
-          <w:rFonts w:ascii="Times New Roman" w:hAnsi="Times New Roman" w:cs="Times New Roman"/>
-          <w:sz w:val="24"/>
-          <w:szCs w:val="24"/>
-        </w:rPr>
-        <w:t xml:space="preserve">se dice que la labor de </w:t>
+        <w:t xml:space="preserve">. Sin embargo, se dice que la labor de </w:t>
       </w:r>
       <w:proofErr w:type="spellStart"/>
       <w:r>
@@ -2434,7 +2184,7 @@
         <w:pStyle w:val="ListParagraph"/>
         <w:numPr>
           <w:ilvl w:val="0"/>
-          <w:numId w:val="12"/>
+          <w:numId w:val="3"/>
         </w:numPr>
         <w:spacing w:after="0" w:line="240" w:lineRule="auto"/>
         <w:jc w:val="both"/>
@@ -2521,7 +2271,7 @@
           <w:szCs w:val="24"/>
         </w:rPr>
         <w:drawing>
-          <wp:inline distT="0" distB="0" distL="0" distR="0" wp14:anchorId="610164E9" wp14:editId="24ACEF4C">
+          <wp:inline distT="0" distB="0" distL="0" distR="0" wp14:anchorId="67C2C49B" wp14:editId="35FD5A95">
             <wp:extent cx="5971540" cy="3978910"/>
             <wp:effectExtent l="0" t="0" r="0" b="2540"/>
             <wp:docPr id="2" name="Picture 2" descr="Diagram, schematic&#10;&#10;Description automatically generated"/>
@@ -2536,7 +2286,7 @@
                     <pic:cNvPicPr/>
                   </pic:nvPicPr>
                   <pic:blipFill>
-                    <a:blip r:embed="rId9" cstate="print">
+                    <a:blip r:embed="rId6" cstate="print">
                       <a:extLst>
                         <a:ext uri="{28A0092B-C50C-407E-A947-70E740481C1C}">
                           <a14:useLocalDpi xmlns:a14="http://schemas.microsoft.com/office/drawing/2010/main" val="0"/>
@@ -2607,7 +2357,7 @@
         <w:pStyle w:val="ListParagraph"/>
         <w:numPr>
           <w:ilvl w:val="0"/>
-          <w:numId w:val="12"/>
+          <w:numId w:val="3"/>
         </w:numPr>
         <w:spacing w:after="0" w:line="240" w:lineRule="auto"/>
         <w:jc w:val="both"/>
@@ -2682,15 +2432,7 @@
           <w:sz w:val="24"/>
           <w:szCs w:val="24"/>
         </w:rPr>
-        <w:t xml:space="preserve"> para formar la parte visual de la aplicación</w:t>
-      </w:r>
-      <w:r>
-        <w:rPr>
-          <w:rFonts w:ascii="Times New Roman" w:hAnsi="Times New Roman" w:cs="Times New Roman"/>
-          <w:sz w:val="24"/>
-          <w:szCs w:val="24"/>
-        </w:rPr>
-        <w:t xml:space="preserve">. Estas relaciones son las que conforman las colaboraciones dentro de este componente de la aplicación. El JFrame Interfaz, el cual como tal está conectado al modelo del problema, transfiere toda la información necesaria a los </w:t>
+        <w:t xml:space="preserve"> para formar la parte visual de la aplicación. Estas relaciones son las que conforman las colaboraciones dentro de este componente de la aplicación. El JFrame Interfaz, el cual como tal está conectado al modelo del problema, transfiere toda la información necesaria a los </w:t>
       </w:r>
       <w:proofErr w:type="spellStart"/>
       <w:r>
@@ -2708,23 +2450,7 @@
           <w:sz w:val="24"/>
           <w:szCs w:val="24"/>
         </w:rPr>
-        <w:t xml:space="preserve"> y diálogos relacionados a cierta actividad a realizar</w:t>
-      </w:r>
-      <w:r>
-        <w:rPr>
-          <w:rFonts w:ascii="Times New Roman" w:hAnsi="Times New Roman" w:cs="Times New Roman"/>
-          <w:sz w:val="24"/>
-          <w:szCs w:val="24"/>
-        </w:rPr>
-        <w:t xml:space="preserve"> para que luego este vuelva a pasar la información a los elementos del modelo y muestre al usuario la información requerida</w:t>
-      </w:r>
-      <w:r>
-        <w:rPr>
-          <w:rFonts w:ascii="Times New Roman" w:hAnsi="Times New Roman" w:cs="Times New Roman"/>
-          <w:sz w:val="24"/>
-          <w:szCs w:val="24"/>
-        </w:rPr>
-        <w:t>.</w:t>
+        <w:t xml:space="preserve"> y diálogos relacionados a cierta actividad a realizar para que luego este vuelva a pasar la información a los elementos del modelo y muestre al usuario la información requerida.</w:t>
       </w:r>
     </w:p>
     <w:p>
@@ -2756,7 +2482,7 @@
         <w:pStyle w:val="ListParagraph"/>
         <w:numPr>
           <w:ilvl w:val="1"/>
-          <w:numId w:val="6"/>
+          <w:numId w:val="2"/>
         </w:numPr>
         <w:spacing w:after="0" w:line="240" w:lineRule="auto"/>
         <w:jc w:val="both"/>
@@ -2842,7 +2568,7 @@
         <w:pStyle w:val="ListParagraph"/>
         <w:numPr>
           <w:ilvl w:val="0"/>
-          <w:numId w:val="13"/>
+          <w:numId w:val="4"/>
         </w:numPr>
         <w:spacing w:after="0" w:line="240" w:lineRule="auto"/>
         <w:jc w:val="both"/>
@@ -2881,82 +2607,26 @@
           <w:sz w:val="24"/>
           <w:szCs w:val="24"/>
         </w:rPr>
-        <w:t xml:space="preserve">Para el caso del controlador de actividades, se hizo de especial importancia la </w:t>
-      </w:r>
-      <w:r>
-        <w:rPr>
-          <w:rFonts w:ascii="Times New Roman" w:hAnsi="Times New Roman" w:cs="Times New Roman"/>
-          <w:sz w:val="24"/>
-          <w:szCs w:val="24"/>
-        </w:rPr>
-        <w:t xml:space="preserve">consideración de elementos clave del enunciado como lo son </w:t>
-      </w:r>
-      <w:r>
-        <w:rPr>
-          <w:rFonts w:ascii="Times New Roman" w:hAnsi="Times New Roman" w:cs="Times New Roman"/>
-          <w:sz w:val="24"/>
-          <w:szCs w:val="24"/>
-        </w:rPr>
-        <w:t>todas las características que componían cada una de las actividades</w:t>
-      </w:r>
-      <w:r>
-        <w:rPr>
-          <w:rFonts w:ascii="Times New Roman" w:hAnsi="Times New Roman" w:cs="Times New Roman"/>
-          <w:sz w:val="24"/>
-          <w:szCs w:val="24"/>
-        </w:rPr>
-        <w:t xml:space="preserve">. Además, se debió tener en </w:t>
-      </w:r>
-      <w:r>
-        <w:rPr>
-          <w:rFonts w:ascii="Times New Roman" w:hAnsi="Times New Roman" w:cs="Times New Roman"/>
-          <w:sz w:val="24"/>
-          <w:szCs w:val="24"/>
-        </w:rPr>
-        <w:t>cuenta</w:t>
-      </w:r>
-      <w:r>
-        <w:rPr>
-          <w:rFonts w:ascii="Times New Roman" w:hAnsi="Times New Roman" w:cs="Times New Roman"/>
-          <w:sz w:val="24"/>
-          <w:szCs w:val="24"/>
-        </w:rPr>
-        <w:t xml:space="preserve"> para los métodos todas las posibles opciones que le permitían al usuario interactuar directamente con cada una de las </w:t>
-      </w:r>
-      <w:r>
-        <w:rPr>
-          <w:rFonts w:ascii="Times New Roman" w:hAnsi="Times New Roman" w:cs="Times New Roman"/>
-          <w:sz w:val="24"/>
-          <w:szCs w:val="24"/>
-        </w:rPr>
-        <w:t>actividades.</w:t>
-      </w:r>
-    </w:p>
-    <w:p>
-      <w:pPr>
-        <w:spacing w:after="0" w:line="240" w:lineRule="auto"/>
-        <w:jc w:val="both"/>
-        <w:rPr>
-          <w:rFonts w:ascii="Times New Roman" w:hAnsi="Times New Roman" w:cs="Times New Roman"/>
-          <w:sz w:val="24"/>
-          <w:szCs w:val="24"/>
-        </w:rPr>
-      </w:pPr>
-      <w:r>
-        <w:rPr>
-          <w:rFonts w:ascii="Times New Roman" w:hAnsi="Times New Roman" w:cs="Times New Roman"/>
-          <w:sz w:val="24"/>
-          <w:szCs w:val="24"/>
-        </w:rPr>
-        <w:t>Así las cosas</w:t>
-      </w:r>
-      <w:r>
-        <w:rPr>
-          <w:rFonts w:ascii="Times New Roman" w:hAnsi="Times New Roman" w:cs="Times New Roman"/>
-          <w:sz w:val="24"/>
-          <w:szCs w:val="24"/>
-        </w:rPr>
-        <w:t>, en lo que se refiere a los atributos de esta clase, se tienen los siguientes:</w:t>
+        <w:t>Para el caso del controlador de actividades, se hizo de especial importancia la consideración de elementos clave del enunciado como lo son todas las características que componían cada una de las actividades. Además, se debió tener en cuenta para los métodos todas las posibles opciones que le permitían al usuario interactuar directamente con cada una de las actividades.</w:t>
+      </w:r>
+    </w:p>
+    <w:p>
+      <w:pPr>
+        <w:spacing w:after="0" w:line="240" w:lineRule="auto"/>
+        <w:jc w:val="both"/>
+        <w:rPr>
+          <w:rFonts w:ascii="Times New Roman" w:hAnsi="Times New Roman" w:cs="Times New Roman"/>
+          <w:sz w:val="24"/>
+          <w:szCs w:val="24"/>
+        </w:rPr>
+      </w:pPr>
+      <w:r>
+        <w:rPr>
+          <w:rFonts w:ascii="Times New Roman" w:hAnsi="Times New Roman" w:cs="Times New Roman"/>
+          <w:sz w:val="24"/>
+          <w:szCs w:val="24"/>
+        </w:rPr>
+        <w:t>Así las cosas, en lo que se refiere a los atributos de esta clase, se tienen los siguientes:</w:t>
       </w:r>
     </w:p>
     <w:p>
@@ -2964,7 +2634,7 @@
         <w:pStyle w:val="ListParagraph"/>
         <w:numPr>
           <w:ilvl w:val="0"/>
-          <w:numId w:val="17"/>
+          <w:numId w:val="7"/>
         </w:numPr>
         <w:spacing w:after="0" w:line="240" w:lineRule="auto"/>
         <w:jc w:val="both"/>
@@ -2980,15 +2650,7 @@
           <w:sz w:val="24"/>
           <w:szCs w:val="24"/>
         </w:rPr>
-        <w:t>Datos base dados por el usuario: Título, descripción</w:t>
-      </w:r>
-      <w:r>
-        <w:rPr>
-          <w:rFonts w:ascii="Times New Roman" w:hAnsi="Times New Roman" w:cs="Times New Roman"/>
-          <w:sz w:val="24"/>
-          <w:szCs w:val="24"/>
-        </w:rPr>
-        <w:t xml:space="preserve"> y tipo.</w:t>
+        <w:t>Datos base dados por el usuario: Título, descripción y tipo.</w:t>
       </w:r>
     </w:p>
     <w:p>
@@ -2996,7 +2658,7 @@
         <w:pStyle w:val="ListParagraph"/>
         <w:numPr>
           <w:ilvl w:val="0"/>
-          <w:numId w:val="17"/>
+          <w:numId w:val="7"/>
         </w:numPr>
         <w:spacing w:after="0" w:line="240" w:lineRule="auto"/>
         <w:jc w:val="both"/>
@@ -3012,31 +2674,7 @@
           <w:sz w:val="24"/>
           <w:szCs w:val="24"/>
         </w:rPr>
-        <w:t>Datos modificables:</w:t>
-      </w:r>
-      <w:r>
-        <w:rPr>
-          <w:rFonts w:ascii="Times New Roman" w:hAnsi="Times New Roman" w:cs="Times New Roman"/>
-          <w:sz w:val="24"/>
-          <w:szCs w:val="24"/>
-        </w:rPr>
-        <w:t xml:space="preserve"> </w:t>
-      </w:r>
-      <w:r>
-        <w:rPr>
-          <w:rFonts w:ascii="Times New Roman" w:hAnsi="Times New Roman" w:cs="Times New Roman"/>
-          <w:sz w:val="24"/>
-          <w:szCs w:val="24"/>
-        </w:rPr>
-        <w:t xml:space="preserve">Participante, </w:t>
-      </w:r>
-      <w:r>
-        <w:rPr>
-          <w:rFonts w:ascii="Times New Roman" w:hAnsi="Times New Roman" w:cs="Times New Roman"/>
-          <w:sz w:val="24"/>
-          <w:szCs w:val="24"/>
-        </w:rPr>
-        <w:t>Fecha, Hora de inicio y hora de fin</w:t>
+        <w:t>Datos modificables: Participante, Fecha, Hora de inicio y hora de fin</w:t>
       </w:r>
     </w:p>
     <w:p>
@@ -3044,7 +2682,7 @@
         <w:pStyle w:val="ListParagraph"/>
         <w:numPr>
           <w:ilvl w:val="0"/>
-          <w:numId w:val="17"/>
+          <w:numId w:val="7"/>
         </w:numPr>
         <w:spacing w:after="0" w:line="240" w:lineRule="auto"/>
         <w:jc w:val="both"/>
@@ -3079,23 +2717,7 @@
           <w:sz w:val="24"/>
           <w:szCs w:val="24"/>
         </w:rPr>
-        <w:t xml:space="preserve">Finalmente, en lo que se refiere a los </w:t>
-      </w:r>
-      <w:r>
-        <w:rPr>
-          <w:rFonts w:ascii="Times New Roman" w:hAnsi="Times New Roman" w:cs="Times New Roman"/>
-          <w:sz w:val="24"/>
-          <w:szCs w:val="24"/>
-        </w:rPr>
-        <w:t>métodos</w:t>
-      </w:r>
-      <w:r>
-        <w:rPr>
-          <w:rFonts w:ascii="Times New Roman" w:hAnsi="Times New Roman" w:cs="Times New Roman"/>
-          <w:sz w:val="24"/>
-          <w:szCs w:val="24"/>
-        </w:rPr>
-        <w:t xml:space="preserve"> de esta clase, se tienen los siguientes:</w:t>
+        <w:t>Finalmente, en lo que se refiere a los métodos de esta clase, se tienen los siguientes:</w:t>
       </w:r>
     </w:p>
     <w:p>
@@ -3103,7 +2725,7 @@
         <w:pStyle w:val="ListParagraph"/>
         <w:numPr>
           <w:ilvl w:val="0"/>
-          <w:numId w:val="17"/>
+          <w:numId w:val="7"/>
         </w:numPr>
         <w:spacing w:after="0" w:line="240" w:lineRule="auto"/>
         <w:jc w:val="both"/>
@@ -3127,7 +2749,7 @@
         <w:pStyle w:val="ListParagraph"/>
         <w:numPr>
           <w:ilvl w:val="0"/>
-          <w:numId w:val="17"/>
+          <w:numId w:val="7"/>
         </w:numPr>
         <w:spacing w:after="0" w:line="240" w:lineRule="auto"/>
         <w:jc w:val="both"/>
@@ -3143,23 +2765,7 @@
           <w:sz w:val="24"/>
           <w:szCs w:val="24"/>
         </w:rPr>
-        <w:t xml:space="preserve">Modificaciones: </w:t>
-      </w:r>
-      <w:r>
-        <w:rPr>
-          <w:rFonts w:ascii="Times New Roman" w:hAnsi="Times New Roman" w:cs="Times New Roman"/>
-          <w:sz w:val="24"/>
-          <w:szCs w:val="24"/>
-        </w:rPr>
-        <w:t xml:space="preserve">Participante, </w:t>
-      </w:r>
-      <w:r>
-        <w:rPr>
-          <w:rFonts w:ascii="Times New Roman" w:hAnsi="Times New Roman" w:cs="Times New Roman"/>
-          <w:sz w:val="24"/>
-          <w:szCs w:val="24"/>
-        </w:rPr>
-        <w:t>Fecha, Hora de inicio y hora de fin</w:t>
+        <w:t>Modificaciones: Participante, Fecha, Hora de inicio y hora de fin</w:t>
       </w:r>
     </w:p>
     <w:p>
@@ -3167,7 +2773,7 @@
         <w:pStyle w:val="ListParagraph"/>
         <w:numPr>
           <w:ilvl w:val="0"/>
-          <w:numId w:val="17"/>
+          <w:numId w:val="7"/>
         </w:numPr>
         <w:spacing w:after="0" w:line="240" w:lineRule="auto"/>
         <w:jc w:val="both"/>
@@ -3214,7 +2820,7 @@
           <w:szCs w:val="24"/>
         </w:rPr>
         <w:drawing>
-          <wp:inline distT="0" distB="0" distL="0" distR="0" wp14:anchorId="70CECA46" wp14:editId="3CB51392">
+          <wp:inline distT="0" distB="0" distL="0" distR="0" wp14:anchorId="5388CBA9" wp14:editId="41FA01D0">
             <wp:extent cx="5971540" cy="4411980"/>
             <wp:effectExtent l="0" t="0" r="0" b="7620"/>
             <wp:docPr id="11" name="Imagen 11" descr="Interfaz de usuario gráfica, Texto, Aplicación, Correo electrónico&#10;&#10;Descripción generada automáticamente"/>
@@ -3229,7 +2835,7 @@
                     <pic:cNvPicPr/>
                   </pic:nvPicPr>
                   <pic:blipFill>
-                    <a:blip r:embed="rId10" cstate="print">
+                    <a:blip r:embed="rId7" cstate="print">
                       <a:extLst>
                         <a:ext uri="{28A0092B-C50C-407E-A947-70E740481C1C}">
                           <a14:useLocalDpi xmlns:a14="http://schemas.microsoft.com/office/drawing/2010/main" val="0"/>
@@ -3261,7 +2867,7 @@
         <w:pStyle w:val="ListParagraph"/>
         <w:numPr>
           <w:ilvl w:val="0"/>
-          <w:numId w:val="13"/>
+          <w:numId w:val="4"/>
         </w:numPr>
         <w:spacing w:after="0" w:line="240" w:lineRule="auto"/>
         <w:jc w:val="both"/>
@@ -3311,15 +2917,7 @@
           <w:sz w:val="24"/>
           <w:szCs w:val="24"/>
         </w:rPr>
-        <w:t>Contrario al caso anterior, en esta oportunidad se</w:t>
-      </w:r>
-      <w:r>
-        <w:rPr>
-          <w:rFonts w:ascii="Times New Roman" w:hAnsi="Times New Roman" w:cs="Times New Roman"/>
-          <w:sz w:val="24"/>
-          <w:szCs w:val="24"/>
-        </w:rPr>
-        <w:t xml:space="preserve"> sabe que se condensó toda la actividad e información de este componente en una sola clase, lo que cohíbe enseguida todas las posibles </w:t>
+        <w:t xml:space="preserve">Contrario al caso anterior, en esta oportunidad se sabe que se condensó toda la actividad e información de este componente en una sola clase, lo que cohíbe enseguida todas las posibles </w:t>
       </w:r>
       <w:r>
         <w:rPr>
@@ -3349,7 +2947,7 @@
         <w:pStyle w:val="ListParagraph"/>
         <w:numPr>
           <w:ilvl w:val="1"/>
-          <w:numId w:val="6"/>
+          <w:numId w:val="2"/>
         </w:numPr>
         <w:spacing w:after="0" w:line="240" w:lineRule="auto"/>
         <w:jc w:val="both"/>
@@ -3416,7 +3014,7 @@
         <w:pStyle w:val="ListParagraph"/>
         <w:numPr>
           <w:ilvl w:val="0"/>
-          <w:numId w:val="14"/>
+          <w:numId w:val="5"/>
         </w:numPr>
         <w:spacing w:after="0" w:line="240" w:lineRule="auto"/>
         <w:jc w:val="both"/>
@@ -3455,31 +3053,7 @@
           <w:sz w:val="24"/>
           <w:szCs w:val="24"/>
         </w:rPr>
-        <w:t>Para el caso del control</w:t>
-      </w:r>
-      <w:r>
-        <w:rPr>
-          <w:rFonts w:ascii="Times New Roman" w:hAnsi="Times New Roman" w:cs="Times New Roman"/>
-          <w:sz w:val="24"/>
-          <w:szCs w:val="24"/>
-        </w:rPr>
-        <w:t xml:space="preserve">ador, se debe tener en cuenta elementos clave que salen directamente del enunciado del ejercicio, y es que solo se puede hacer seguimiento a un proyecto a la vez, lo que simplifica el problema del controlador de proyectos. Sin embargo, como este </w:t>
-      </w:r>
-      <w:r>
-        <w:rPr>
-          <w:rFonts w:ascii="Times New Roman" w:hAnsi="Times New Roman" w:cs="Times New Roman"/>
-          <w:sz w:val="24"/>
-          <w:szCs w:val="24"/>
-        </w:rPr>
-        <w:t>elemento se</w:t>
-      </w:r>
-      <w:r>
-        <w:rPr>
-          <w:rFonts w:ascii="Times New Roman" w:hAnsi="Times New Roman" w:cs="Times New Roman"/>
-          <w:sz w:val="24"/>
-          <w:szCs w:val="24"/>
-        </w:rPr>
-        <w:t xml:space="preserve"> compone de otros como Participante o Actividades, sus actividades van a estar bastante relacionadas con el control de los elementos y la asignación de labores a cada uno de ellos. Así las cosas, para el caso de los métodos, encontramos lo siguiente:</w:t>
+        <w:t>Para el caso del controlador, se debe tener en cuenta elementos clave que salen directamente del enunciado del ejercicio, y es que solo se puede hacer seguimiento a un proyecto a la vez, lo que simplifica el problema del controlador de proyectos. Sin embargo, como este elemento se compone de otros como Participante o Actividades, sus actividades van a estar bastante relacionadas con el control de los elementos y la asignación de labores a cada uno de ellos. Así las cosas, para el caso de los métodos, encontramos lo siguiente:</w:t>
       </w:r>
     </w:p>
     <w:p>
@@ -3487,7 +3061,7 @@
         <w:pStyle w:val="ListParagraph"/>
         <w:numPr>
           <w:ilvl w:val="0"/>
-          <w:numId w:val="17"/>
+          <w:numId w:val="7"/>
         </w:numPr>
         <w:spacing w:after="0" w:line="240" w:lineRule="auto"/>
         <w:jc w:val="both"/>
@@ -3521,15 +3095,7 @@
           <w:sz w:val="24"/>
           <w:szCs w:val="24"/>
         </w:rPr>
-        <w:t xml:space="preserve"> hacer</w:t>
-      </w:r>
-      <w:r>
-        <w:rPr>
-          <w:rFonts w:ascii="Times New Roman" w:hAnsi="Times New Roman" w:cs="Times New Roman"/>
-          <w:sz w:val="24"/>
-          <w:szCs w:val="24"/>
-        </w:rPr>
-        <w:t xml:space="preserve"> seguimiento.</w:t>
+        <w:t xml:space="preserve"> hacer seguimiento.</w:t>
       </w:r>
     </w:p>
     <w:p>
@@ -3537,7 +3103,7 @@
         <w:pStyle w:val="ListParagraph"/>
         <w:numPr>
           <w:ilvl w:val="0"/>
-          <w:numId w:val="17"/>
+          <w:numId w:val="7"/>
         </w:numPr>
         <w:spacing w:after="0" w:line="240" w:lineRule="auto"/>
         <w:jc w:val="both"/>
@@ -3561,7 +3127,7 @@
         <w:pStyle w:val="ListParagraph"/>
         <w:numPr>
           <w:ilvl w:val="0"/>
-          <w:numId w:val="17"/>
+          <w:numId w:val="7"/>
         </w:numPr>
         <w:spacing w:after="0" w:line="240" w:lineRule="auto"/>
         <w:jc w:val="both"/>
@@ -3603,7 +3169,7 @@
         <w:pStyle w:val="ListParagraph"/>
         <w:numPr>
           <w:ilvl w:val="0"/>
-          <w:numId w:val="17"/>
+          <w:numId w:val="7"/>
         </w:numPr>
         <w:spacing w:after="0" w:line="240" w:lineRule="auto"/>
         <w:jc w:val="both"/>
@@ -3629,42 +3195,26 @@
           <w:sz w:val="24"/>
           <w:szCs w:val="24"/>
         </w:rPr>
-        <w:t>: Permitirán imprimir atributos y resultados en la</w:t>
-      </w:r>
-      <w:r>
-        <w:rPr>
-          <w:rFonts w:ascii="Times New Roman" w:hAnsi="Times New Roman" w:cs="Times New Roman"/>
-          <w:sz w:val="24"/>
-          <w:szCs w:val="24"/>
-        </w:rPr>
-        <w:t xml:space="preserve"> interfaz</w:t>
-      </w:r>
-    </w:p>
-    <w:p>
-      <w:pPr>
-        <w:spacing w:after="0" w:line="240" w:lineRule="auto"/>
-        <w:jc w:val="both"/>
-        <w:rPr>
-          <w:rFonts w:ascii="Times New Roman" w:hAnsi="Times New Roman" w:cs="Times New Roman"/>
-          <w:sz w:val="24"/>
-          <w:szCs w:val="24"/>
-        </w:rPr>
-      </w:pPr>
-      <w:r>
-        <w:rPr>
-          <w:rFonts w:ascii="Times New Roman" w:hAnsi="Times New Roman" w:cs="Times New Roman"/>
-          <w:sz w:val="24"/>
-          <w:szCs w:val="24"/>
-        </w:rPr>
-        <w:t>Para el caso de los atributos, se hace uso explícito del enunciado del problema, el cual habla de lo siguiente:</w:t>
-      </w:r>
-      <w:r>
-        <w:rPr>
-          <w:rFonts w:ascii="Times New Roman" w:hAnsi="Times New Roman" w:cs="Times New Roman"/>
-          <w:sz w:val="24"/>
-          <w:szCs w:val="24"/>
-        </w:rPr>
-        <w:t xml:space="preserve"> nombre del proyecto, descripción </w:t>
+        <w:t>: Permitirán imprimir atributos y resultados en la interfaz</w:t>
+      </w:r>
+    </w:p>
+    <w:p>
+      <w:pPr>
+        <w:spacing w:after="0" w:line="240" w:lineRule="auto"/>
+        <w:jc w:val="both"/>
+        <w:rPr>
+          <w:rFonts w:ascii="Times New Roman" w:hAnsi="Times New Roman" w:cs="Times New Roman"/>
+          <w:sz w:val="24"/>
+          <w:szCs w:val="24"/>
+        </w:rPr>
+      </w:pPr>
+      <w:r>
+        <w:rPr>
+          <w:rFonts w:ascii="Times New Roman" w:hAnsi="Times New Roman" w:cs="Times New Roman"/>
+          <w:sz w:val="24"/>
+          <w:szCs w:val="24"/>
+        </w:rPr>
+        <w:t xml:space="preserve">Para el caso de los atributos, se hace uso explícito del enunciado del problema, el cual habla de lo siguiente: nombre del proyecto, descripción </w:t>
       </w:r>
       <w:proofErr w:type="gramStart"/>
       <w:r>
@@ -3682,15 +3232,7 @@
           <w:sz w:val="24"/>
           <w:szCs w:val="24"/>
         </w:rPr>
-        <w:t>, fecha de creación y finalización, y miembro generador o dueño del proyecto</w:t>
-      </w:r>
-      <w:r>
-        <w:rPr>
-          <w:rFonts w:ascii="Times New Roman" w:hAnsi="Times New Roman" w:cs="Times New Roman"/>
-          <w:sz w:val="24"/>
-          <w:szCs w:val="24"/>
-        </w:rPr>
-        <w:t>.</w:t>
+        <w:t>, fecha de creación y finalización, y miembro generador o dueño del proyecto.</w:t>
       </w:r>
     </w:p>
     <w:p>
@@ -3720,7 +3262,7 @@
           <w:noProof/>
         </w:rPr>
         <w:drawing>
-          <wp:inline distT="0" distB="0" distL="0" distR="0" wp14:anchorId="1371EABF" wp14:editId="5D0D66DC">
+          <wp:inline distT="0" distB="0" distL="0" distR="0" wp14:anchorId="2F246639" wp14:editId="2272747F">
             <wp:extent cx="4438650" cy="3255828"/>
             <wp:effectExtent l="0" t="0" r="0" b="1905"/>
             <wp:docPr id="12" name="Imagen 12" descr="Texto&#10;&#10;Descripción generada automáticamente"/>
@@ -3735,7 +3277,7 @@
                     <pic:cNvPicPr/>
                   </pic:nvPicPr>
                   <pic:blipFill>
-                    <a:blip r:embed="rId11" cstate="print">
+                    <a:blip r:embed="rId8" cstate="print">
                       <a:extLst>
                         <a:ext uri="{28A0092B-C50C-407E-A947-70E740481C1C}">
                           <a14:useLocalDpi xmlns:a14="http://schemas.microsoft.com/office/drawing/2010/main" val="0"/>
@@ -3785,7 +3327,7 @@
         <w:pStyle w:val="ListParagraph"/>
         <w:numPr>
           <w:ilvl w:val="0"/>
-          <w:numId w:val="14"/>
+          <w:numId w:val="5"/>
         </w:numPr>
         <w:spacing w:after="0" w:line="240" w:lineRule="auto"/>
         <w:jc w:val="both"/>
@@ -3852,7 +3394,7 @@
         <w:pStyle w:val="ListParagraph"/>
         <w:numPr>
           <w:ilvl w:val="1"/>
-          <w:numId w:val="6"/>
+          <w:numId w:val="2"/>
         </w:numPr>
         <w:spacing w:after="0" w:line="240" w:lineRule="auto"/>
         <w:jc w:val="both"/>
@@ -3891,7 +3433,25 @@
           <w:sz w:val="24"/>
           <w:szCs w:val="24"/>
         </w:rPr>
-        <w:t xml:space="preserve">Por último , contamos con </w:t>
+        <w:t xml:space="preserve">Por </w:t>
+      </w:r>
+      <w:proofErr w:type="gramStart"/>
+      <w:r>
+        <w:rPr>
+          <w:rFonts w:ascii="Times New Roman" w:hAnsi="Times New Roman" w:cs="Times New Roman"/>
+          <w:sz w:val="24"/>
+          <w:szCs w:val="24"/>
+        </w:rPr>
+        <w:t>último ,</w:t>
+      </w:r>
+      <w:proofErr w:type="gramEnd"/>
+      <w:r>
+        <w:rPr>
+          <w:rFonts w:ascii="Times New Roman" w:hAnsi="Times New Roman" w:cs="Times New Roman"/>
+          <w:sz w:val="24"/>
+          <w:szCs w:val="24"/>
+        </w:rPr>
+        <w:t xml:space="preserve"> contamos con </w:t>
       </w:r>
       <w:r>
         <w:rPr>
@@ -3959,7 +3519,7 @@
         <w:pStyle w:val="ListParagraph"/>
         <w:numPr>
           <w:ilvl w:val="0"/>
-          <w:numId w:val="16"/>
+          <w:numId w:val="6"/>
         </w:numPr>
         <w:spacing w:after="0" w:line="240" w:lineRule="auto"/>
         <w:jc w:val="both"/>
@@ -4016,7 +3576,25 @@
           <w:sz w:val="24"/>
           <w:szCs w:val="24"/>
         </w:rPr>
-        <w:t xml:space="preserve">. Así las cosas, se hizo necesario la creación de 2 clases: Una que conservara los datos esenciales del usuario y otra que tuviera un reporte listo para el participante en cuestión con cada uno de los elementos mencionados de cuidado en los reportes(tiempo total invertido, tiempo promedio por tipo de actividad y tiempo diario gastado) </w:t>
+        <w:t xml:space="preserve">. Así las cosas, se hizo necesario la creación de 2 clases: Una que conservara los datos esenciales del usuario y otra que tuviera un reporte listo para el participante en cuestión con cada uno de los elementos mencionados de cuidado en los </w:t>
+      </w:r>
+      <w:proofErr w:type="gramStart"/>
+      <w:r>
+        <w:rPr>
+          <w:rFonts w:ascii="Times New Roman" w:hAnsi="Times New Roman" w:cs="Times New Roman"/>
+          <w:sz w:val="24"/>
+          <w:szCs w:val="24"/>
+        </w:rPr>
+        <w:t>reportes(</w:t>
+      </w:r>
+      <w:proofErr w:type="gramEnd"/>
+      <w:r>
+        <w:rPr>
+          <w:rFonts w:ascii="Times New Roman" w:hAnsi="Times New Roman" w:cs="Times New Roman"/>
+          <w:sz w:val="24"/>
+          <w:szCs w:val="24"/>
+        </w:rPr>
+        <w:t xml:space="preserve">tiempo total invertido, tiempo promedio por tipo de actividad y tiempo diario gastado) </w:t>
       </w:r>
     </w:p>
     <w:p>
@@ -4037,7 +3615,7 @@
           <w:szCs w:val="24"/>
         </w:rPr>
         <w:drawing>
-          <wp:inline distT="0" distB="0" distL="0" distR="0" wp14:anchorId="45A9A5BE" wp14:editId="6E8554A8">
+          <wp:inline distT="0" distB="0" distL="0" distR="0" wp14:anchorId="1BEBF32C" wp14:editId="45DC99F4">
             <wp:extent cx="5971540" cy="4015105"/>
             <wp:effectExtent l="0" t="0" r="0" b="4445"/>
             <wp:docPr id="14" name="Imagen 14" descr="Tabla&#10;&#10;Descripción generada automáticamente con confianza media"/>
@@ -4052,7 +3630,7 @@
                     <pic:cNvPicPr/>
                   </pic:nvPicPr>
                   <pic:blipFill>
-                    <a:blip r:embed="rId12" cstate="print">
+                    <a:blip r:embed="rId9" cstate="print">
                       <a:extLst>
                         <a:ext uri="{28A0092B-C50C-407E-A947-70E740481C1C}">
                           <a14:useLocalDpi xmlns:a14="http://schemas.microsoft.com/office/drawing/2010/main" val="0"/>
@@ -4084,7 +3662,7 @@
         <w:pStyle w:val="ListParagraph"/>
         <w:numPr>
           <w:ilvl w:val="0"/>
-          <w:numId w:val="16"/>
+          <w:numId w:val="6"/>
         </w:numPr>
         <w:spacing w:after="0" w:line="240" w:lineRule="auto"/>
         <w:jc w:val="both"/>
@@ -4123,55 +3701,7 @@
           <w:sz w:val="24"/>
           <w:szCs w:val="24"/>
         </w:rPr>
-        <w:t xml:space="preserve">En este caso puntual, al haberse generado 2 clases </w:t>
-      </w:r>
-      <w:r>
-        <w:rPr>
-          <w:rFonts w:ascii="Times New Roman" w:hAnsi="Times New Roman" w:cs="Times New Roman"/>
-          <w:sz w:val="24"/>
-          <w:szCs w:val="24"/>
-        </w:rPr>
-        <w:t>asociadas</w:t>
-      </w:r>
-      <w:r>
-        <w:rPr>
-          <w:rFonts w:ascii="Times New Roman" w:hAnsi="Times New Roman" w:cs="Times New Roman"/>
-          <w:sz w:val="24"/>
-          <w:szCs w:val="24"/>
-        </w:rPr>
-        <w:t xml:space="preserve"> entre ellas si se pueden considerar las colaboraciones entre </w:t>
-      </w:r>
-      <w:r>
-        <w:rPr>
-          <w:rFonts w:ascii="Times New Roman" w:hAnsi="Times New Roman" w:cs="Times New Roman"/>
-          <w:sz w:val="24"/>
-          <w:szCs w:val="24"/>
-        </w:rPr>
-        <w:t>sí</w:t>
-      </w:r>
-      <w:r>
-        <w:rPr>
-          <w:rFonts w:ascii="Times New Roman" w:hAnsi="Times New Roman" w:cs="Times New Roman"/>
-          <w:sz w:val="24"/>
-          <w:szCs w:val="24"/>
-        </w:rPr>
-        <w:t xml:space="preserve">. En este sentido, cuando se crea un participante nuevo, se le asigna un reporte negativo donde inicializa todos sus componentes en 0´s, mientras </w:t>
-      </w:r>
-      <w:r>
-        <w:rPr>
-          <w:rFonts w:ascii="Times New Roman" w:hAnsi="Times New Roman" w:cs="Times New Roman"/>
-          <w:sz w:val="24"/>
-          <w:szCs w:val="24"/>
-        </w:rPr>
-        <w:t>que,</w:t>
-      </w:r>
-      <w:r>
-        <w:rPr>
-          <w:rFonts w:ascii="Times New Roman" w:hAnsi="Times New Roman" w:cs="Times New Roman"/>
-          <w:sz w:val="24"/>
-          <w:szCs w:val="24"/>
-        </w:rPr>
-        <w:t xml:space="preserve"> en el caso de la solicitud de un reporte específico, se hace necesaria la contribución de la clase participante con su información base.</w:t>
+        <w:t>En este caso puntual, al haberse generado 2 clases asociadas entre ellas si se pueden considerar las colaboraciones entre sí. En este sentido, cuando se crea un participante nuevo, se le asigna un reporte negativo donde inicializa todos sus componentes en 0´s, mientras que, en el caso de la solicitud de un reporte específico, se hace necesaria la contribución de la clase participante con su información base.</w:t>
       </w:r>
     </w:p>
     <w:p>
@@ -4179,7 +3709,7 @@
         <w:pStyle w:val="ListParagraph"/>
         <w:numPr>
           <w:ilvl w:val="0"/>
-          <w:numId w:val="6"/>
+          <w:numId w:val="2"/>
         </w:numPr>
         <w:spacing w:after="0" w:line="240" w:lineRule="auto"/>
         <w:jc w:val="both"/>
@@ -4199,47 +3729,7 @@
           <w:sz w:val="28"/>
           <w:szCs w:val="28"/>
         </w:rPr>
-        <w:t xml:space="preserve">NIVEL </w:t>
-      </w:r>
-      <w:r>
-        <w:rPr>
-          <w:rFonts w:ascii="Times New Roman" w:hAnsi="Times New Roman" w:cs="Times New Roman"/>
-          <w:b/>
-          <w:bCs/>
-          <w:sz w:val="28"/>
-          <w:szCs w:val="28"/>
-        </w:rPr>
-        <w:t>3</w:t>
-      </w:r>
-      <w:r>
-        <w:rPr>
-          <w:rFonts w:ascii="Times New Roman" w:hAnsi="Times New Roman" w:cs="Times New Roman"/>
-          <w:b/>
-          <w:bCs/>
-          <w:sz w:val="28"/>
-          <w:szCs w:val="28"/>
-        </w:rPr>
-        <w:t>:</w:t>
-      </w:r>
-      <w:r>
-        <w:rPr>
-          <w:rFonts w:ascii="Times New Roman" w:hAnsi="Times New Roman" w:cs="Times New Roman"/>
-          <w:b/>
-          <w:bCs/>
-          <w:sz w:val="28"/>
-          <w:szCs w:val="28"/>
-        </w:rPr>
-        <w:t xml:space="preserve"> </w:t>
-      </w:r>
-      <w:r>
-        <w:rPr>
-          <w:rFonts w:ascii="Times New Roman" w:hAnsi="Times New Roman" w:cs="Times New Roman"/>
-          <w:b/>
-          <w:bCs/>
-          <w:sz w:val="28"/>
-          <w:szCs w:val="28"/>
-        </w:rPr>
-        <w:t>DISEÑO FINAL</w:t>
+        <w:t>NIVEL 3: DISEÑO FINAL</w:t>
       </w:r>
     </w:p>
     <w:p>
@@ -4267,10 +3757,10 @@
         </w:rPr>
         <w:lastRenderedPageBreak/>
         <w:drawing>
-          <wp:inline distT="0" distB="0" distL="0" distR="0" wp14:anchorId="234745CB" wp14:editId="171FC14A">
-            <wp:extent cx="5971540" cy="2137410"/>
-            <wp:effectExtent l="0" t="0" r="0" b="0"/>
-            <wp:docPr id="3" name="Picture 3" descr="A picture containing schematic&#10;&#10;Description automatically generated"/>
+          <wp:inline distT="0" distB="0" distL="0" distR="0" wp14:anchorId="7EAC0FCC" wp14:editId="2FEBD279">
+            <wp:extent cx="5971540" cy="2815590"/>
+            <wp:effectExtent l="0" t="0" r="0" b="3810"/>
+            <wp:docPr id="5" name="Picture 5" descr="Diagram, schematic&#10;&#10;Description automatically generated"/>
             <wp:cNvGraphicFramePr>
               <a:graphicFrameLocks xmlns:a="http://schemas.openxmlformats.org/drawingml/2006/main" noChangeAspect="1"/>
             </wp:cNvGraphicFramePr>
@@ -4278,11 +3768,123 @@
               <a:graphicData uri="http://schemas.openxmlformats.org/drawingml/2006/picture">
                 <pic:pic xmlns:pic="http://schemas.openxmlformats.org/drawingml/2006/picture">
                   <pic:nvPicPr>
-                    <pic:cNvPr id="3" name="Picture 3" descr="A picture containing schematic&#10;&#10;Description automatically generated"/>
+                    <pic:cNvPr id="5" name="Picture 5" descr="Diagram, schematic&#10;&#10;Description automatically generated"/>
                     <pic:cNvPicPr/>
                   </pic:nvPicPr>
                   <pic:blipFill>
-                    <a:blip r:embed="rId13" cstate="print">
+                    <a:blip r:embed="rId10" cstate="print">
+                      <a:extLst>
+                        <a:ext uri="{28A0092B-C50C-407E-A947-70E740481C1C}">
+                          <a14:useLocalDpi xmlns:a14="http://schemas.microsoft.com/office/drawing/2010/main" val="0"/>
+                        </a:ext>
+                      </a:extLst>
+                    </a:blip>
+                    <a:stretch>
+                      <a:fillRect/>
+                    </a:stretch>
+                  </pic:blipFill>
+                  <pic:spPr>
+                    <a:xfrm>
+                      <a:off x="0" y="0"/>
+                      <a:ext cx="5971540" cy="2815590"/>
+                    </a:xfrm>
+                    <a:prstGeom prst="rect">
+                      <a:avLst/>
+                    </a:prstGeom>
+                  </pic:spPr>
+                </pic:pic>
+              </a:graphicData>
+            </a:graphic>
+          </wp:inline>
+        </w:drawing>
+      </w:r>
+    </w:p>
+    <w:p>
+      <w:pPr>
+        <w:spacing w:after="0" w:line="240" w:lineRule="auto"/>
+        <w:jc w:val="both"/>
+        <w:rPr>
+          <w:rFonts w:ascii="Times New Roman" w:hAnsi="Times New Roman" w:cs="Times New Roman"/>
+          <w:sz w:val="24"/>
+          <w:szCs w:val="24"/>
+        </w:rPr>
+      </w:pPr>
+    </w:p>
+    <w:p>
+      <w:pPr>
+        <w:pStyle w:val="Caption"/>
+        <w:spacing w:after="0"/>
+        <w:ind w:left="720"/>
+        <w:jc w:val="both"/>
+        <w:rPr>
+          <w:rFonts w:ascii="Times New Roman" w:hAnsi="Times New Roman" w:cs="Times New Roman"/>
+        </w:rPr>
+      </w:pPr>
+      <w:r>
+        <w:rPr>
+          <w:rFonts w:ascii="Times New Roman" w:hAnsi="Times New Roman" w:cs="Times New Roman"/>
+        </w:rPr>
+        <w:t>Figura: Para mejor visualización, se recomienda la apertura de la imagen en el siguiente enlace: https://acortar.link/5nfKWA</w:t>
+      </w:r>
+    </w:p>
+    <w:p/>
+    <w:p>
+      <w:pPr>
+        <w:rPr>
+          <w:rFonts w:ascii="Times New Roman" w:hAnsi="Times New Roman" w:cs="Times New Roman"/>
+          <w:b/>
+          <w:bCs/>
+          <w:sz w:val="24"/>
+          <w:szCs w:val="24"/>
+        </w:rPr>
+      </w:pPr>
+      <w:r>
+        <w:rPr>
+          <w:rFonts w:ascii="Times New Roman" w:hAnsi="Times New Roman" w:cs="Times New Roman"/>
+          <w:b/>
+          <w:bCs/>
+          <w:sz w:val="24"/>
+          <w:szCs w:val="24"/>
+        </w:rPr>
+        <w:t>DIAGRAMA DE ALTO NIVEL:</w:t>
+      </w:r>
+    </w:p>
+    <w:p>
+      <w:pPr>
+        <w:rPr>
+          <w:rFonts w:ascii="Times New Roman" w:hAnsi="Times New Roman" w:cs="Times New Roman"/>
+          <w:b/>
+          <w:bCs/>
+          <w:sz w:val="24"/>
+          <w:szCs w:val="24"/>
+        </w:rPr>
+      </w:pPr>
+      <w:r>
+        <w:rPr>
+          <w:rFonts w:ascii="Times New Roman" w:hAnsi="Times New Roman" w:cs="Times New Roman"/>
+          <w:b/>
+          <w:bCs/>
+          <w:noProof/>
+          <w:sz w:val="24"/>
+          <w:szCs w:val="24"/>
+        </w:rPr>
+        <w:drawing>
+          <wp:inline distT="0" distB="0" distL="0" distR="0" wp14:anchorId="0EF99C2F" wp14:editId="18E97BF0">
+            <wp:extent cx="5971540" cy="2137410"/>
+            <wp:effectExtent l="0" t="0" r="0" b="0"/>
+            <wp:docPr id="4" name="Picture 4" descr="Chart&#10;&#10;Description automatically generated with medium confidence"/>
+            <wp:cNvGraphicFramePr>
+              <a:graphicFrameLocks xmlns:a="http://schemas.openxmlformats.org/drawingml/2006/main" noChangeAspect="1"/>
+            </wp:cNvGraphicFramePr>
+            <a:graphic xmlns:a="http://schemas.openxmlformats.org/drawingml/2006/main">
+              <a:graphicData uri="http://schemas.openxmlformats.org/drawingml/2006/picture">
+                <pic:pic xmlns:pic="http://schemas.openxmlformats.org/drawingml/2006/picture">
+                  <pic:nvPicPr>
+                    <pic:cNvPr id="4" name="Picture 4" descr="Chart&#10;&#10;Description automatically generated with medium confidence"/>
+                    <pic:cNvPicPr/>
+                  </pic:nvPicPr>
+                  <pic:blipFill>
+                    <a:blip r:embed="rId11" cstate="print">
                       <a:extLst>
                         <a:ext uri="{28A0092B-C50C-407E-A947-70E740481C1C}">
                           <a14:useLocalDpi xmlns:a14="http://schemas.microsoft.com/office/drawing/2010/main" val="0"/>
@@ -4311,17 +3913,6 @@
     </w:p>
     <w:p>
       <w:pPr>
-        <w:spacing w:after="0" w:line="240" w:lineRule="auto"/>
-        <w:jc w:val="both"/>
-        <w:rPr>
-          <w:rFonts w:ascii="Times New Roman" w:hAnsi="Times New Roman" w:cs="Times New Roman"/>
-          <w:sz w:val="24"/>
-          <w:szCs w:val="24"/>
-        </w:rPr>
-      </w:pPr>
-    </w:p>
-    <w:p>
-      <w:pPr>
         <w:pStyle w:val="Caption"/>
         <w:spacing w:after="0"/>
         <w:ind w:left="720"/>
@@ -4334,16 +3925,9 @@
         <w:rPr>
           <w:rFonts w:ascii="Times New Roman" w:hAnsi="Times New Roman" w:cs="Times New Roman"/>
         </w:rPr>
-        <w:t xml:space="preserve">Figura: Para mejor visualización, se recomienda la apertura de la imagen en el siguiente enlace: </w:t>
-      </w:r>
-      <w:r>
-        <w:rPr>
-          <w:rFonts w:ascii="Times New Roman" w:hAnsi="Times New Roman" w:cs="Times New Roman"/>
-        </w:rPr>
-        <w:t>https://acortar.link/5nfKWA</w:t>
-      </w:r>
-    </w:p>
-    <w:p/>
+        <w:t>Figura: Para mejor visualización, se recomienda la apertura de la imagen en el siguiente enlace: https://acortar.link/F3lWg6</w:t>
+      </w:r>
+    </w:p>
     <w:p>
       <w:pPr>
         <w:rPr>
@@ -4354,107 +3938,8 @@
           <w:szCs w:val="24"/>
         </w:rPr>
       </w:pPr>
-      <w:r>
-        <w:rPr>
-          <w:rFonts w:ascii="Times New Roman" w:hAnsi="Times New Roman" w:cs="Times New Roman"/>
-          <w:b/>
-          <w:bCs/>
-          <w:sz w:val="24"/>
-          <w:szCs w:val="24"/>
-        </w:rPr>
-        <w:t>DIAGRAMA DE ALTO NIVEL:</w:t>
-      </w:r>
-    </w:p>
-    <w:p>
-      <w:pPr>
-        <w:rPr>
-          <w:rFonts w:ascii="Times New Roman" w:hAnsi="Times New Roman" w:cs="Times New Roman"/>
-          <w:b/>
-          <w:bCs/>
-          <w:sz w:val="24"/>
-          <w:szCs w:val="24"/>
-        </w:rPr>
-      </w:pPr>
-      <w:r>
-        <w:rPr>
-          <w:rFonts w:ascii="Times New Roman" w:hAnsi="Times New Roman" w:cs="Times New Roman"/>
-          <w:b/>
-          <w:bCs/>
-          <w:noProof/>
-          <w:sz w:val="24"/>
-          <w:szCs w:val="24"/>
-        </w:rPr>
-        <w:drawing>
-          <wp:inline distT="0" distB="0" distL="0" distR="0" wp14:anchorId="105AD1CD" wp14:editId="002770C8">
-            <wp:extent cx="5971540" cy="2137410"/>
-            <wp:effectExtent l="0" t="0" r="0" b="0"/>
-            <wp:docPr id="4" name="Picture 4" descr="Chart&#10;&#10;Description automatically generated with medium confidence"/>
-            <wp:cNvGraphicFramePr>
-              <a:graphicFrameLocks xmlns:a="http://schemas.openxmlformats.org/drawingml/2006/main" noChangeAspect="1"/>
-            </wp:cNvGraphicFramePr>
-            <a:graphic xmlns:a="http://schemas.openxmlformats.org/drawingml/2006/main">
-              <a:graphicData uri="http://schemas.openxmlformats.org/drawingml/2006/picture">
-                <pic:pic xmlns:pic="http://schemas.openxmlformats.org/drawingml/2006/picture">
-                  <pic:nvPicPr>
-                    <pic:cNvPr id="4" name="Picture 4" descr="Chart&#10;&#10;Description automatically generated with medium confidence"/>
-                    <pic:cNvPicPr/>
-                  </pic:nvPicPr>
-                  <pic:blipFill>
-                    <a:blip r:embed="rId14" cstate="print">
-                      <a:extLst>
-                        <a:ext uri="{28A0092B-C50C-407E-A947-70E740481C1C}">
-                          <a14:useLocalDpi xmlns:a14="http://schemas.microsoft.com/office/drawing/2010/main" val="0"/>
-                        </a:ext>
-                      </a:extLst>
-                    </a:blip>
-                    <a:stretch>
-                      <a:fillRect/>
-                    </a:stretch>
-                  </pic:blipFill>
-                  <pic:spPr>
-                    <a:xfrm>
-                      <a:off x="0" y="0"/>
-                      <a:ext cx="5971540" cy="2137410"/>
-                    </a:xfrm>
-                    <a:prstGeom prst="rect">
-                      <a:avLst/>
-                    </a:prstGeom>
-                  </pic:spPr>
-                </pic:pic>
-              </a:graphicData>
-            </a:graphic>
-          </wp:inline>
-        </w:drawing>
-      </w:r>
-    </w:p>
-    <w:p>
-      <w:pPr>
-        <w:pStyle w:val="Caption"/>
-        <w:spacing w:after="0"/>
-        <w:ind w:left="720"/>
-        <w:jc w:val="both"/>
-        <w:rPr>
-          <w:rFonts w:ascii="Times New Roman" w:hAnsi="Times New Roman" w:cs="Times New Roman"/>
-        </w:rPr>
-      </w:pPr>
-      <w:r>
-        <w:rPr>
-          <w:rFonts w:ascii="Times New Roman" w:hAnsi="Times New Roman" w:cs="Times New Roman"/>
-        </w:rPr>
-        <w:t>Figura: Para mejor visualización, se recomienda la apertura de la imagen en el siguiente enlace: https://acortar.link/F3lWg6</w:t>
-      </w:r>
-    </w:p>
-    <w:p>
-      <w:pPr>
-        <w:rPr>
-          <w:rFonts w:ascii="Times New Roman" w:hAnsi="Times New Roman" w:cs="Times New Roman"/>
-          <w:b/>
-          <w:bCs/>
-          <w:sz w:val="24"/>
-          <w:szCs w:val="24"/>
-        </w:rPr>
-      </w:pPr>
-    </w:p>
+    </w:p>
+    <w:p/>
     <w:sectPr>
       <w:pgSz w:w="12240" w:h="15840"/>
       <w:pgMar w:top="1418" w:right="1418" w:bottom="1418" w:left="1418" w:header="708" w:footer="708" w:gutter="0"/>
@@ -4465,325 +3950,9 @@
 </w:document>
 </file>
 
-<file path=word/endnotes.xml><?xml version="1.0" encoding="utf-8"?>
-<w:endnotes xmlns:wpc="http://schemas.microsoft.com/office/word/2010/wordprocessingCanvas" xmlns:cx="http://schemas.microsoft.com/office/drawing/2014/chartex" xmlns:cx1="http://schemas.microsoft.com/office/drawing/2015/9/8/chartex" xmlns:cx2="http://schemas.microsoft.com/office/drawing/2015/10/21/chartex" xmlns:cx3="http://schemas.microsoft.com/office/drawing/2016/5/9/chartex" xmlns:cx4="http://schemas.microsoft.com/office/drawing/2016/5/10/chartex" xmlns:cx5="http://schemas.microsoft.com/office/drawing/2016/5/11/chartex" xmlns:cx6="http://schemas.microsoft.com/office/drawing/2016/5/12/chartex" xmlns:cx7="http://schemas.microsoft.com/office/drawing/2016/5/13/chartex" xmlns:cx8="http://schemas.microsoft.com/office/drawing/2016/5/14/chartex" xmlns:mc="http://schemas.openxmlformats.org/markup-compatibility/2006" xmlns:aink="http://schemas.microsoft.com/office/drawing/2016/ink" xmlns:am3d="http://schemas.microsoft.com/office/drawing/2017/model3d" xmlns:o="urn:schemas-microsoft-com:office:office" xmlns:oel="http://schemas.microsoft.com/office/2019/extlst" xmlns:r="http://schemas.openxmlformats.org/officeDocument/2006/relationships" xmlns:m="http://schemas.openxmlformats.org/officeDocument/2006/math" xmlns:v="urn:schemas-microsoft-com:vml" xmlns:wp14="http://schemas.microsoft.com/office/word/2010/wordprocessingDrawing" xmlns:wp="http://schemas.openxmlformats.org/drawingml/2006/wordprocessingDrawing" xmlns:w10="urn:schemas-microsoft-com:office:word" xmlns:w="http://schemas.openxmlformats.org/wordprocessingml/2006/main" xmlns:w14="http://schemas.microsoft.com/office/word/2010/wordml" xmlns:w15="http://schemas.microsoft.com/office/word/2012/wordml" xmlns:w16cex="http://schemas.microsoft.com/office/word/2018/wordml/cex" xmlns:w16cid="http://schemas.microsoft.com/office/word/2016/wordml/cid" xmlns:w16="http://schemas.microsoft.com/office/word/2018/wordml" xmlns:w16sdtdh="http://schemas.microsoft.com/office/word/2020/wordml/sdtdatahash" xmlns:w16se="http://schemas.microsoft.com/office/word/2015/wordml/symex" xmlns:wpg="http://schemas.microsoft.com/office/word/2010/wordprocessingGroup" xmlns:wpi="http://schemas.microsoft.com/office/word/2010/wordprocessingInk" xmlns:wne="http://schemas.microsoft.com/office/word/2006/wordml" xmlns:wps="http://schemas.microsoft.com/office/word/2010/wordprocessingShape" mc:Ignorable="w14 w15 w16se w16cid w16 w16cex w16sdtdh wp14">
-  <w:endnote w:type="separator" w:id="-1">
-    <w:p>
-      <w:pPr>
-        <w:spacing w:after="0" w:line="240" w:lineRule="auto"/>
-      </w:pPr>
-      <w:r>
-        <w:separator/>
-      </w:r>
-    </w:p>
-  </w:endnote>
-  <w:endnote w:type="continuationSeparator" w:id="0">
-    <w:p>
-      <w:pPr>
-        <w:spacing w:after="0" w:line="240" w:lineRule="auto"/>
-      </w:pPr>
-      <w:r>
-        <w:continuationSeparator/>
-      </w:r>
-    </w:p>
-  </w:endnote>
-</w:endnotes>
-</file>
-
-<file path=word/footnotes.xml><?xml version="1.0" encoding="utf-8"?>
-<w:footnotes xmlns:wpc="http://schemas.microsoft.com/office/word/2010/wordprocessingCanvas" xmlns:cx="http://schemas.microsoft.com/office/drawing/2014/chartex" xmlns:cx1="http://schemas.microsoft.com/office/drawing/2015/9/8/chartex" xmlns:cx2="http://schemas.microsoft.com/office/drawing/2015/10/21/chartex" xmlns:cx3="http://schemas.microsoft.com/office/drawing/2016/5/9/chartex" xmlns:cx4="http://schemas.microsoft.com/office/drawing/2016/5/10/chartex" xmlns:cx5="http://schemas.microsoft.com/office/drawing/2016/5/11/chartex" xmlns:cx6="http://schemas.microsoft.com/office/drawing/2016/5/12/chartex" xmlns:cx7="http://schemas.microsoft.com/office/drawing/2016/5/13/chartex" xmlns:cx8="http://schemas.microsoft.com/office/drawing/2016/5/14/chartex" xmlns:mc="http://schemas.openxmlformats.org/markup-compatibility/2006" xmlns:aink="http://schemas.microsoft.com/office/drawing/2016/ink" xmlns:am3d="http://schemas.microsoft.com/office/drawing/2017/model3d" xmlns:o="urn:schemas-microsoft-com:office:office" xmlns:oel="http://schemas.microsoft.com/office/2019/extlst" xmlns:r="http://schemas.openxmlformats.org/officeDocument/2006/relationships" xmlns:m="http://schemas.openxmlformats.org/officeDocument/2006/math" xmlns:v="urn:schemas-microsoft-com:vml" xmlns:wp14="http://schemas.microsoft.com/office/word/2010/wordprocessingDrawing" xmlns:wp="http://schemas.openxmlformats.org/drawingml/2006/wordprocessingDrawing" xmlns:w10="urn:schemas-microsoft-com:office:word" xmlns:w="http://schemas.openxmlformats.org/wordprocessingml/2006/main" xmlns:w14="http://schemas.microsoft.com/office/word/2010/wordml" xmlns:w15="http://schemas.microsoft.com/office/word/2012/wordml" xmlns:w16cex="http://schemas.microsoft.com/office/word/2018/wordml/cex" xmlns:w16cid="http://schemas.microsoft.com/office/word/2016/wordml/cid" xmlns:w16="http://schemas.microsoft.com/office/word/2018/wordml" xmlns:w16sdtdh="http://schemas.microsoft.com/office/word/2020/wordml/sdtdatahash" xmlns:w16se="http://schemas.microsoft.com/office/word/2015/wordml/symex" xmlns:wpg="http://schemas.microsoft.com/office/word/2010/wordprocessingGroup" xmlns:wpi="http://schemas.microsoft.com/office/word/2010/wordprocessingInk" xmlns:wne="http://schemas.microsoft.com/office/word/2006/wordml" xmlns:wps="http://schemas.microsoft.com/office/word/2010/wordprocessingShape" mc:Ignorable="w14 w15 w16se w16cid w16 w16cex w16sdtdh wp14">
-  <w:footnote w:type="separator" w:id="-1">
-    <w:p>
-      <w:pPr>
-        <w:spacing w:after="0" w:line="240" w:lineRule="auto"/>
-      </w:pPr>
-      <w:r>
-        <w:separator/>
-      </w:r>
-    </w:p>
-  </w:footnote>
-  <w:footnote w:type="continuationSeparator" w:id="0">
-    <w:p>
-      <w:pPr>
-        <w:spacing w:after="0" w:line="240" w:lineRule="auto"/>
-      </w:pPr>
-      <w:r>
-        <w:continuationSeparator/>
-      </w:r>
-    </w:p>
-  </w:footnote>
-</w:footnotes>
-</file>
-
 <file path=word/numbering.xml><?xml version="1.0" encoding="utf-8"?>
 <w:numbering xmlns:wpc="http://schemas.microsoft.com/office/word/2010/wordprocessingCanvas" xmlns:cx="http://schemas.microsoft.com/office/drawing/2014/chartex" xmlns:cx1="http://schemas.microsoft.com/office/drawing/2015/9/8/chartex" xmlns:cx2="http://schemas.microsoft.com/office/drawing/2015/10/21/chartex" xmlns:cx3="http://schemas.microsoft.com/office/drawing/2016/5/9/chartex" xmlns:cx4="http://schemas.microsoft.com/office/drawing/2016/5/10/chartex" xmlns:cx5="http://schemas.microsoft.com/office/drawing/2016/5/11/chartex" xmlns:cx6="http://schemas.microsoft.com/office/drawing/2016/5/12/chartex" xmlns:cx7="http://schemas.microsoft.com/office/drawing/2016/5/13/chartex" xmlns:cx8="http://schemas.microsoft.com/office/drawing/2016/5/14/chartex" xmlns:mc="http://schemas.openxmlformats.org/markup-compatibility/2006" xmlns:aink="http://schemas.microsoft.com/office/drawing/2016/ink" xmlns:am3d="http://schemas.microsoft.com/office/drawing/2017/model3d" xmlns:o="urn:schemas-microsoft-com:office:office" xmlns:oel="http://schemas.microsoft.com/office/2019/extlst" xmlns:r="http://schemas.openxmlformats.org/officeDocument/2006/relationships" xmlns:m="http://schemas.openxmlformats.org/officeDocument/2006/math" xmlns:v="urn:schemas-microsoft-com:vml" xmlns:wp14="http://schemas.microsoft.com/office/word/2010/wordprocessingDrawing" xmlns:wp="http://schemas.openxmlformats.org/drawingml/2006/wordprocessingDrawing" xmlns:w10="urn:schemas-microsoft-com:office:word" xmlns:w="http://schemas.openxmlformats.org/wordprocessingml/2006/main" xmlns:w14="http://schemas.microsoft.com/office/word/2010/wordml" xmlns:w15="http://schemas.microsoft.com/office/word/2012/wordml" xmlns:w16cex="http://schemas.microsoft.com/office/word/2018/wordml/cex" xmlns:w16cid="http://schemas.microsoft.com/office/word/2016/wordml/cid" xmlns:w16="http://schemas.microsoft.com/office/word/2018/wordml" xmlns:w16sdtdh="http://schemas.microsoft.com/office/word/2020/wordml/sdtdatahash" xmlns:w16se="http://schemas.microsoft.com/office/word/2015/wordml/symex" xmlns:wpg="http://schemas.microsoft.com/office/word/2010/wordprocessingGroup" xmlns:wpi="http://schemas.microsoft.com/office/word/2010/wordprocessingInk" xmlns:wne="http://schemas.microsoft.com/office/word/2006/wordml" xmlns:wps="http://schemas.microsoft.com/office/word/2010/wordprocessingShape" mc:Ignorable="w14 w15 w16se w16cid w16 w16cex w16sdtdh wp14">
   <w:abstractNum w:abstractNumId="0" w15:restartNumberingAfterBreak="0">
-    <w:nsid w:val="009A4641"/>
-    <w:multiLevelType w:val="hybridMultilevel"/>
-    <w:tmpl w:val="1D2432D0"/>
-    <w:lvl w:ilvl="0" w:tplc="240A000F">
-      <w:numFmt w:val="decimal"/>
-      <w:lvlText w:val="%1."/>
-      <w:lvlJc w:val="left"/>
-      <w:pPr>
-        <w:ind w:left="720" w:hanging="360"/>
-      </w:pPr>
-      <w:rPr>
-        <w:rFonts w:hint="default"/>
-      </w:rPr>
-    </w:lvl>
-    <w:lvl w:ilvl="1" w:tplc="240A0019" w:tentative="1">
-      <w:start w:val="1"/>
-      <w:numFmt w:val="lowerLetter"/>
-      <w:lvlText w:val="%2."/>
-      <w:lvlJc w:val="left"/>
-      <w:pPr>
-        <w:ind w:left="1440" w:hanging="360"/>
-      </w:pPr>
-    </w:lvl>
-    <w:lvl w:ilvl="2" w:tplc="240A001B" w:tentative="1">
-      <w:start w:val="1"/>
-      <w:numFmt w:val="lowerRoman"/>
-      <w:lvlText w:val="%3."/>
-      <w:lvlJc w:val="right"/>
-      <w:pPr>
-        <w:ind w:left="2160" w:hanging="180"/>
-      </w:pPr>
-    </w:lvl>
-    <w:lvl w:ilvl="3" w:tplc="240A000F" w:tentative="1">
-      <w:start w:val="1"/>
-      <w:numFmt w:val="decimal"/>
-      <w:lvlText w:val="%4."/>
-      <w:lvlJc w:val="left"/>
-      <w:pPr>
-        <w:ind w:left="2880" w:hanging="360"/>
-      </w:pPr>
-    </w:lvl>
-    <w:lvl w:ilvl="4" w:tplc="240A0019" w:tentative="1">
-      <w:start w:val="1"/>
-      <w:numFmt w:val="lowerLetter"/>
-      <w:lvlText w:val="%5."/>
-      <w:lvlJc w:val="left"/>
-      <w:pPr>
-        <w:ind w:left="3600" w:hanging="360"/>
-      </w:pPr>
-    </w:lvl>
-    <w:lvl w:ilvl="5" w:tplc="240A001B" w:tentative="1">
-      <w:start w:val="1"/>
-      <w:numFmt w:val="lowerRoman"/>
-      <w:lvlText w:val="%6."/>
-      <w:lvlJc w:val="right"/>
-      <w:pPr>
-        <w:ind w:left="4320" w:hanging="180"/>
-      </w:pPr>
-    </w:lvl>
-    <w:lvl w:ilvl="6" w:tplc="240A000F" w:tentative="1">
-      <w:start w:val="1"/>
-      <w:numFmt w:val="decimal"/>
-      <w:lvlText w:val="%7."/>
-      <w:lvlJc w:val="left"/>
-      <w:pPr>
-        <w:ind w:left="5040" w:hanging="360"/>
-      </w:pPr>
-    </w:lvl>
-    <w:lvl w:ilvl="7" w:tplc="240A0019" w:tentative="1">
-      <w:start w:val="1"/>
-      <w:numFmt w:val="lowerLetter"/>
-      <w:lvlText w:val="%8."/>
-      <w:lvlJc w:val="left"/>
-      <w:pPr>
-        <w:ind w:left="5760" w:hanging="360"/>
-      </w:pPr>
-    </w:lvl>
-    <w:lvl w:ilvl="8" w:tplc="240A001B" w:tentative="1">
-      <w:start w:val="1"/>
-      <w:numFmt w:val="lowerRoman"/>
-      <w:lvlText w:val="%9."/>
-      <w:lvlJc w:val="right"/>
-      <w:pPr>
-        <w:ind w:left="6480" w:hanging="180"/>
-      </w:pPr>
-    </w:lvl>
-  </w:abstractNum>
-  <w:abstractNum w:abstractNumId="1" w15:restartNumberingAfterBreak="0">
-    <w:nsid w:val="08124ECF"/>
-    <w:multiLevelType w:val="hybridMultilevel"/>
-    <w:tmpl w:val="5B88FC40"/>
-    <w:lvl w:ilvl="0" w:tplc="FFFFFFFF">
-      <w:start w:val="1"/>
-      <w:numFmt w:val="upperRoman"/>
-      <w:lvlText w:val="%1."/>
-      <w:lvlJc w:val="right"/>
-      <w:pPr>
-        <w:ind w:left="720" w:hanging="360"/>
-      </w:pPr>
-      <w:rPr>
-        <w:rFonts w:hint="default"/>
-      </w:rPr>
-    </w:lvl>
-    <w:lvl w:ilvl="1" w:tplc="FFFFFFFF" w:tentative="1">
-      <w:start w:val="1"/>
-      <w:numFmt w:val="lowerLetter"/>
-      <w:lvlText w:val="%2."/>
-      <w:lvlJc w:val="left"/>
-      <w:pPr>
-        <w:ind w:left="1440" w:hanging="360"/>
-      </w:pPr>
-    </w:lvl>
-    <w:lvl w:ilvl="2" w:tplc="FFFFFFFF" w:tentative="1">
-      <w:start w:val="1"/>
-      <w:numFmt w:val="lowerRoman"/>
-      <w:lvlText w:val="%3."/>
-      <w:lvlJc w:val="right"/>
-      <w:pPr>
-        <w:ind w:left="2160" w:hanging="180"/>
-      </w:pPr>
-    </w:lvl>
-    <w:lvl w:ilvl="3" w:tplc="FFFFFFFF" w:tentative="1">
-      <w:start w:val="1"/>
-      <w:numFmt w:val="decimal"/>
-      <w:lvlText w:val="%4."/>
-      <w:lvlJc w:val="left"/>
-      <w:pPr>
-        <w:ind w:left="2880" w:hanging="360"/>
-      </w:pPr>
-    </w:lvl>
-    <w:lvl w:ilvl="4" w:tplc="FFFFFFFF" w:tentative="1">
-      <w:start w:val="1"/>
-      <w:numFmt w:val="lowerLetter"/>
-      <w:lvlText w:val="%5."/>
-      <w:lvlJc w:val="left"/>
-      <w:pPr>
-        <w:ind w:left="3600" w:hanging="360"/>
-      </w:pPr>
-    </w:lvl>
-    <w:lvl w:ilvl="5" w:tplc="FFFFFFFF" w:tentative="1">
-      <w:start w:val="1"/>
-      <w:numFmt w:val="lowerRoman"/>
-      <w:lvlText w:val="%6."/>
-      <w:lvlJc w:val="right"/>
-      <w:pPr>
-        <w:ind w:left="4320" w:hanging="180"/>
-      </w:pPr>
-    </w:lvl>
-    <w:lvl w:ilvl="6" w:tplc="FFFFFFFF" w:tentative="1">
-      <w:start w:val="1"/>
-      <w:numFmt w:val="decimal"/>
-      <w:lvlText w:val="%7."/>
-      <w:lvlJc w:val="left"/>
-      <w:pPr>
-        <w:ind w:left="5040" w:hanging="360"/>
-      </w:pPr>
-    </w:lvl>
-    <w:lvl w:ilvl="7" w:tplc="FFFFFFFF" w:tentative="1">
-      <w:start w:val="1"/>
-      <w:numFmt w:val="lowerLetter"/>
-      <w:lvlText w:val="%8."/>
-      <w:lvlJc w:val="left"/>
-      <w:pPr>
-        <w:ind w:left="5760" w:hanging="360"/>
-      </w:pPr>
-    </w:lvl>
-    <w:lvl w:ilvl="8" w:tplc="FFFFFFFF" w:tentative="1">
-      <w:start w:val="1"/>
-      <w:numFmt w:val="lowerRoman"/>
-      <w:lvlText w:val="%9."/>
-      <w:lvlJc w:val="right"/>
-      <w:pPr>
-        <w:ind w:left="6480" w:hanging="180"/>
-      </w:pPr>
-    </w:lvl>
-  </w:abstractNum>
-  <w:abstractNum w:abstractNumId="2" w15:restartNumberingAfterBreak="0">
-    <w:nsid w:val="099B2D5D"/>
-    <w:multiLevelType w:val="hybridMultilevel"/>
-    <w:tmpl w:val="5B88FC40"/>
-    <w:lvl w:ilvl="0" w:tplc="FFFFFFFF">
-      <w:start w:val="1"/>
-      <w:numFmt w:val="upperRoman"/>
-      <w:lvlText w:val="%1."/>
-      <w:lvlJc w:val="right"/>
-      <w:pPr>
-        <w:ind w:left="720" w:hanging="360"/>
-      </w:pPr>
-      <w:rPr>
-        <w:rFonts w:hint="default"/>
-      </w:rPr>
-    </w:lvl>
-    <w:lvl w:ilvl="1" w:tplc="FFFFFFFF" w:tentative="1">
-      <w:start w:val="1"/>
-      <w:numFmt w:val="lowerLetter"/>
-      <w:lvlText w:val="%2."/>
-      <w:lvlJc w:val="left"/>
-      <w:pPr>
-        <w:ind w:left="1440" w:hanging="360"/>
-      </w:pPr>
-    </w:lvl>
-    <w:lvl w:ilvl="2" w:tplc="FFFFFFFF" w:tentative="1">
-      <w:start w:val="1"/>
-      <w:numFmt w:val="lowerRoman"/>
-      <w:lvlText w:val="%3."/>
-      <w:lvlJc w:val="right"/>
-      <w:pPr>
-        <w:ind w:left="2160" w:hanging="180"/>
-      </w:pPr>
-    </w:lvl>
-    <w:lvl w:ilvl="3" w:tplc="FFFFFFFF" w:tentative="1">
-      <w:start w:val="1"/>
-      <w:numFmt w:val="decimal"/>
-      <w:lvlText w:val="%4."/>
-      <w:lvlJc w:val="left"/>
-      <w:pPr>
-        <w:ind w:left="2880" w:hanging="360"/>
-      </w:pPr>
-    </w:lvl>
-    <w:lvl w:ilvl="4" w:tplc="FFFFFFFF" w:tentative="1">
-      <w:start w:val="1"/>
-      <w:numFmt w:val="lowerLetter"/>
-      <w:lvlText w:val="%5."/>
-      <w:lvlJc w:val="left"/>
-      <w:pPr>
-        <w:ind w:left="3600" w:hanging="360"/>
-      </w:pPr>
-    </w:lvl>
-    <w:lvl w:ilvl="5" w:tplc="FFFFFFFF" w:tentative="1">
-      <w:start w:val="1"/>
-      <w:numFmt w:val="lowerRoman"/>
-      <w:lvlText w:val="%6."/>
-      <w:lvlJc w:val="right"/>
-      <w:pPr>
-        <w:ind w:left="4320" w:hanging="180"/>
-      </w:pPr>
-    </w:lvl>
-    <w:lvl w:ilvl="6" w:tplc="FFFFFFFF" w:tentative="1">
-      <w:start w:val="1"/>
-      <w:numFmt w:val="decimal"/>
-      <w:lvlText w:val="%7."/>
-      <w:lvlJc w:val="left"/>
-      <w:pPr>
-        <w:ind w:left="5040" w:hanging="360"/>
-      </w:pPr>
-    </w:lvl>
-    <w:lvl w:ilvl="7" w:tplc="FFFFFFFF" w:tentative="1">
-      <w:start w:val="1"/>
-      <w:numFmt w:val="lowerLetter"/>
-      <w:lvlText w:val="%8."/>
-      <w:lvlJc w:val="left"/>
-      <w:pPr>
-        <w:ind w:left="5760" w:hanging="360"/>
-      </w:pPr>
-    </w:lvl>
-    <w:lvl w:ilvl="8" w:tplc="FFFFFFFF" w:tentative="1">
-      <w:start w:val="1"/>
-      <w:numFmt w:val="lowerRoman"/>
-      <w:lvlText w:val="%9."/>
-      <w:lvlJc w:val="right"/>
-      <w:pPr>
-        <w:ind w:left="6480" w:hanging="180"/>
-      </w:pPr>
-    </w:lvl>
-  </w:abstractNum>
-  <w:abstractNum w:abstractNumId="3" w15:restartNumberingAfterBreak="0">
     <w:nsid w:val="0C623086"/>
     <w:multiLevelType w:val="hybridMultilevel"/>
     <w:tmpl w:val="F4BC9BB6"/>
@@ -4872,7 +4041,7 @@
       </w:pPr>
     </w:lvl>
   </w:abstractNum>
-  <w:abstractNum w:abstractNumId="4" w15:restartNumberingAfterBreak="0">
+  <w:abstractNum w:abstractNumId="1" w15:restartNumberingAfterBreak="0">
     <w:nsid w:val="13B00D1D"/>
     <w:multiLevelType w:val="hybridMultilevel"/>
     <w:tmpl w:val="6A5CEA12"/>
@@ -4985,7 +4154,7 @@
       </w:rPr>
     </w:lvl>
   </w:abstractNum>
-  <w:abstractNum w:abstractNumId="5" w15:restartNumberingAfterBreak="0">
+  <w:abstractNum w:abstractNumId="2" w15:restartNumberingAfterBreak="0">
     <w:nsid w:val="19662498"/>
     <w:multiLevelType w:val="hybridMultilevel"/>
     <w:tmpl w:val="A3E870B2"/>
@@ -5074,274 +4243,7 @@
       </w:pPr>
     </w:lvl>
   </w:abstractNum>
-  <w:abstractNum w:abstractNumId="6" w15:restartNumberingAfterBreak="0">
-    <w:nsid w:val="1B4E2B75"/>
-    <w:multiLevelType w:val="hybridMultilevel"/>
-    <w:tmpl w:val="5B88FC40"/>
-    <w:lvl w:ilvl="0" w:tplc="240A0013">
-      <w:start w:val="1"/>
-      <w:numFmt w:val="upperRoman"/>
-      <w:lvlText w:val="%1."/>
-      <w:lvlJc w:val="right"/>
-      <w:pPr>
-        <w:ind w:left="720" w:hanging="360"/>
-      </w:pPr>
-      <w:rPr>
-        <w:rFonts w:hint="default"/>
-      </w:rPr>
-    </w:lvl>
-    <w:lvl w:ilvl="1" w:tplc="240A0019" w:tentative="1">
-      <w:start w:val="1"/>
-      <w:numFmt w:val="lowerLetter"/>
-      <w:lvlText w:val="%2."/>
-      <w:lvlJc w:val="left"/>
-      <w:pPr>
-        <w:ind w:left="1440" w:hanging="360"/>
-      </w:pPr>
-    </w:lvl>
-    <w:lvl w:ilvl="2" w:tplc="240A001B" w:tentative="1">
-      <w:start w:val="1"/>
-      <w:numFmt w:val="lowerRoman"/>
-      <w:lvlText w:val="%3."/>
-      <w:lvlJc w:val="right"/>
-      <w:pPr>
-        <w:ind w:left="2160" w:hanging="180"/>
-      </w:pPr>
-    </w:lvl>
-    <w:lvl w:ilvl="3" w:tplc="240A000F" w:tentative="1">
-      <w:start w:val="1"/>
-      <w:numFmt w:val="decimal"/>
-      <w:lvlText w:val="%4."/>
-      <w:lvlJc w:val="left"/>
-      <w:pPr>
-        <w:ind w:left="2880" w:hanging="360"/>
-      </w:pPr>
-    </w:lvl>
-    <w:lvl w:ilvl="4" w:tplc="240A0019" w:tentative="1">
-      <w:start w:val="1"/>
-      <w:numFmt w:val="lowerLetter"/>
-      <w:lvlText w:val="%5."/>
-      <w:lvlJc w:val="left"/>
-      <w:pPr>
-        <w:ind w:left="3600" w:hanging="360"/>
-      </w:pPr>
-    </w:lvl>
-    <w:lvl w:ilvl="5" w:tplc="240A001B" w:tentative="1">
-      <w:start w:val="1"/>
-      <w:numFmt w:val="lowerRoman"/>
-      <w:lvlText w:val="%6."/>
-      <w:lvlJc w:val="right"/>
-      <w:pPr>
-        <w:ind w:left="4320" w:hanging="180"/>
-      </w:pPr>
-    </w:lvl>
-    <w:lvl w:ilvl="6" w:tplc="240A000F" w:tentative="1">
-      <w:start w:val="1"/>
-      <w:numFmt w:val="decimal"/>
-      <w:lvlText w:val="%7."/>
-      <w:lvlJc w:val="left"/>
-      <w:pPr>
-        <w:ind w:left="5040" w:hanging="360"/>
-      </w:pPr>
-    </w:lvl>
-    <w:lvl w:ilvl="7" w:tplc="240A0019" w:tentative="1">
-      <w:start w:val="1"/>
-      <w:numFmt w:val="lowerLetter"/>
-      <w:lvlText w:val="%8."/>
-      <w:lvlJc w:val="left"/>
-      <w:pPr>
-        <w:ind w:left="5760" w:hanging="360"/>
-      </w:pPr>
-    </w:lvl>
-    <w:lvl w:ilvl="8" w:tplc="240A001B" w:tentative="1">
-      <w:start w:val="1"/>
-      <w:numFmt w:val="lowerRoman"/>
-      <w:lvlText w:val="%9."/>
-      <w:lvlJc w:val="right"/>
-      <w:pPr>
-        <w:ind w:left="6480" w:hanging="180"/>
-      </w:pPr>
-    </w:lvl>
-  </w:abstractNum>
-  <w:abstractNum w:abstractNumId="7" w15:restartNumberingAfterBreak="0">
-    <w:nsid w:val="1FEC4DF7"/>
-    <w:multiLevelType w:val="hybridMultilevel"/>
-    <w:tmpl w:val="5B88FC40"/>
-    <w:lvl w:ilvl="0" w:tplc="FFFFFFFF">
-      <w:start w:val="1"/>
-      <w:numFmt w:val="upperRoman"/>
-      <w:lvlText w:val="%1."/>
-      <w:lvlJc w:val="right"/>
-      <w:pPr>
-        <w:ind w:left="720" w:hanging="360"/>
-      </w:pPr>
-      <w:rPr>
-        <w:rFonts w:hint="default"/>
-      </w:rPr>
-    </w:lvl>
-    <w:lvl w:ilvl="1" w:tplc="FFFFFFFF" w:tentative="1">
-      <w:start w:val="1"/>
-      <w:numFmt w:val="lowerLetter"/>
-      <w:lvlText w:val="%2."/>
-      <w:lvlJc w:val="left"/>
-      <w:pPr>
-        <w:ind w:left="1440" w:hanging="360"/>
-      </w:pPr>
-    </w:lvl>
-    <w:lvl w:ilvl="2" w:tplc="FFFFFFFF" w:tentative="1">
-      <w:start w:val="1"/>
-      <w:numFmt w:val="lowerRoman"/>
-      <w:lvlText w:val="%3."/>
-      <w:lvlJc w:val="right"/>
-      <w:pPr>
-        <w:ind w:left="2160" w:hanging="180"/>
-      </w:pPr>
-    </w:lvl>
-    <w:lvl w:ilvl="3" w:tplc="FFFFFFFF" w:tentative="1">
-      <w:start w:val="1"/>
-      <w:numFmt w:val="decimal"/>
-      <w:lvlText w:val="%4."/>
-      <w:lvlJc w:val="left"/>
-      <w:pPr>
-        <w:ind w:left="2880" w:hanging="360"/>
-      </w:pPr>
-    </w:lvl>
-    <w:lvl w:ilvl="4" w:tplc="FFFFFFFF" w:tentative="1">
-      <w:start w:val="1"/>
-      <w:numFmt w:val="lowerLetter"/>
-      <w:lvlText w:val="%5."/>
-      <w:lvlJc w:val="left"/>
-      <w:pPr>
-        <w:ind w:left="3600" w:hanging="360"/>
-      </w:pPr>
-    </w:lvl>
-    <w:lvl w:ilvl="5" w:tplc="FFFFFFFF" w:tentative="1">
-      <w:start w:val="1"/>
-      <w:numFmt w:val="lowerRoman"/>
-      <w:lvlText w:val="%6."/>
-      <w:lvlJc w:val="right"/>
-      <w:pPr>
-        <w:ind w:left="4320" w:hanging="180"/>
-      </w:pPr>
-    </w:lvl>
-    <w:lvl w:ilvl="6" w:tplc="FFFFFFFF" w:tentative="1">
-      <w:start w:val="1"/>
-      <w:numFmt w:val="decimal"/>
-      <w:lvlText w:val="%7."/>
-      <w:lvlJc w:val="left"/>
-      <w:pPr>
-        <w:ind w:left="5040" w:hanging="360"/>
-      </w:pPr>
-    </w:lvl>
-    <w:lvl w:ilvl="7" w:tplc="FFFFFFFF" w:tentative="1">
-      <w:start w:val="1"/>
-      <w:numFmt w:val="lowerLetter"/>
-      <w:lvlText w:val="%8."/>
-      <w:lvlJc w:val="left"/>
-      <w:pPr>
-        <w:ind w:left="5760" w:hanging="360"/>
-      </w:pPr>
-    </w:lvl>
-    <w:lvl w:ilvl="8" w:tplc="FFFFFFFF" w:tentative="1">
-      <w:start w:val="1"/>
-      <w:numFmt w:val="lowerRoman"/>
-      <w:lvlText w:val="%9."/>
-      <w:lvlJc w:val="right"/>
-      <w:pPr>
-        <w:ind w:left="6480" w:hanging="180"/>
-      </w:pPr>
-    </w:lvl>
-  </w:abstractNum>
-  <w:abstractNum w:abstractNumId="8" w15:restartNumberingAfterBreak="0">
-    <w:nsid w:val="306B4320"/>
-    <w:multiLevelType w:val="hybridMultilevel"/>
-    <w:tmpl w:val="48B8277A"/>
-    <w:lvl w:ilvl="0" w:tplc="240A0011">
-      <w:start w:val="1"/>
-      <w:numFmt w:val="decimal"/>
-      <w:lvlText w:val="%1)"/>
-      <w:lvlJc w:val="left"/>
-      <w:pPr>
-        <w:ind w:left="720" w:hanging="360"/>
-      </w:pPr>
-      <w:rPr>
-        <w:rFonts w:hint="default"/>
-      </w:rPr>
-    </w:lvl>
-    <w:lvl w:ilvl="1" w:tplc="240A0019" w:tentative="1">
-      <w:start w:val="1"/>
-      <w:numFmt w:val="lowerLetter"/>
-      <w:lvlText w:val="%2."/>
-      <w:lvlJc w:val="left"/>
-      <w:pPr>
-        <w:ind w:left="1440" w:hanging="360"/>
-      </w:pPr>
-    </w:lvl>
-    <w:lvl w:ilvl="2" w:tplc="240A001B" w:tentative="1">
-      <w:start w:val="1"/>
-      <w:numFmt w:val="lowerRoman"/>
-      <w:lvlText w:val="%3."/>
-      <w:lvlJc w:val="right"/>
-      <w:pPr>
-        <w:ind w:left="2160" w:hanging="180"/>
-      </w:pPr>
-    </w:lvl>
-    <w:lvl w:ilvl="3" w:tplc="240A000F" w:tentative="1">
-      <w:start w:val="1"/>
-      <w:numFmt w:val="decimal"/>
-      <w:lvlText w:val="%4."/>
-      <w:lvlJc w:val="left"/>
-      <w:pPr>
-        <w:ind w:left="2880" w:hanging="360"/>
-      </w:pPr>
-    </w:lvl>
-    <w:lvl w:ilvl="4" w:tplc="240A0019" w:tentative="1">
-      <w:start w:val="1"/>
-      <w:numFmt w:val="lowerLetter"/>
-      <w:lvlText w:val="%5."/>
-      <w:lvlJc w:val="left"/>
-      <w:pPr>
-        <w:ind w:left="3600" w:hanging="360"/>
-      </w:pPr>
-    </w:lvl>
-    <w:lvl w:ilvl="5" w:tplc="240A001B" w:tentative="1">
-      <w:start w:val="1"/>
-      <w:numFmt w:val="lowerRoman"/>
-      <w:lvlText w:val="%6."/>
-      <w:lvlJc w:val="right"/>
-      <w:pPr>
-        <w:ind w:left="4320" w:hanging="180"/>
-      </w:pPr>
-    </w:lvl>
-    <w:lvl w:ilvl="6" w:tplc="240A000F" w:tentative="1">
-      <w:start w:val="1"/>
-      <w:numFmt w:val="decimal"/>
-      <w:lvlText w:val="%7."/>
-      <w:lvlJc w:val="left"/>
-      <w:pPr>
-        <w:ind w:left="5040" w:hanging="360"/>
-      </w:pPr>
-    </w:lvl>
-    <w:lvl w:ilvl="7" w:tplc="240A0019" w:tentative="1">
-      <w:start w:val="1"/>
-      <w:numFmt w:val="lowerLetter"/>
-      <w:lvlText w:val="%8."/>
-      <w:lvlJc w:val="left"/>
-      <w:pPr>
-        <w:ind w:left="5760" w:hanging="360"/>
-      </w:pPr>
-    </w:lvl>
-    <w:lvl w:ilvl="8" w:tplc="240A001B" w:tentative="1">
-      <w:start w:val="1"/>
-      <w:numFmt w:val="lowerRoman"/>
-      <w:lvlText w:val="%9."/>
-      <w:lvlJc w:val="right"/>
-      <w:pPr>
-        <w:ind w:left="6480" w:hanging="180"/>
-      </w:pPr>
-    </w:lvl>
-  </w:abstractNum>
-  <w:abstractNum w:abstractNumId="9" w15:restartNumberingAfterBreak="0">
+  <w:abstractNum w:abstractNumId="3" w15:restartNumberingAfterBreak="0">
     <w:nsid w:val="31D15FAA"/>
     <w:multiLevelType w:val="hybridMultilevel"/>
     <w:tmpl w:val="8C5071EC"/>
@@ -5430,96 +4332,7 @@
       </w:pPr>
     </w:lvl>
   </w:abstractNum>
-  <w:abstractNum w:abstractNumId="10" w15:restartNumberingAfterBreak="0">
-    <w:nsid w:val="32D54A11"/>
-    <w:multiLevelType w:val="hybridMultilevel"/>
-    <w:tmpl w:val="F9408FEC"/>
-    <w:lvl w:ilvl="0" w:tplc="240A000F">
-      <w:start w:val="1"/>
-      <w:numFmt w:val="decimal"/>
-      <w:lvlText w:val="%1."/>
-      <w:lvlJc w:val="left"/>
-      <w:pPr>
-        <w:ind w:left="720" w:hanging="360"/>
-      </w:pPr>
-      <w:rPr>
-        <w:rFonts w:hint="default"/>
-      </w:rPr>
-    </w:lvl>
-    <w:lvl w:ilvl="1" w:tplc="240A0019" w:tentative="1">
-      <w:start w:val="1"/>
-      <w:numFmt w:val="lowerLetter"/>
-      <w:lvlText w:val="%2."/>
-      <w:lvlJc w:val="left"/>
-      <w:pPr>
-        <w:ind w:left="1440" w:hanging="360"/>
-      </w:pPr>
-    </w:lvl>
-    <w:lvl w:ilvl="2" w:tplc="240A001B" w:tentative="1">
-      <w:start w:val="1"/>
-      <w:numFmt w:val="lowerRoman"/>
-      <w:lvlText w:val="%3."/>
-      <w:lvlJc w:val="right"/>
-      <w:pPr>
-        <w:ind w:left="2160" w:hanging="180"/>
-      </w:pPr>
-    </w:lvl>
-    <w:lvl w:ilvl="3" w:tplc="240A000F" w:tentative="1">
-      <w:start w:val="1"/>
-      <w:numFmt w:val="decimal"/>
-      <w:lvlText w:val="%4."/>
-      <w:lvlJc w:val="left"/>
-      <w:pPr>
-        <w:ind w:left="2880" w:hanging="360"/>
-      </w:pPr>
-    </w:lvl>
-    <w:lvl w:ilvl="4" w:tplc="240A0019" w:tentative="1">
-      <w:start w:val="1"/>
-      <w:numFmt w:val="lowerLetter"/>
-      <w:lvlText w:val="%5."/>
-      <w:lvlJc w:val="left"/>
-      <w:pPr>
-        <w:ind w:left="3600" w:hanging="360"/>
-      </w:pPr>
-    </w:lvl>
-    <w:lvl w:ilvl="5" w:tplc="240A001B" w:tentative="1">
-      <w:start w:val="1"/>
-      <w:numFmt w:val="lowerRoman"/>
-      <w:lvlText w:val="%6."/>
-      <w:lvlJc w:val="right"/>
-      <w:pPr>
-        <w:ind w:left="4320" w:hanging="180"/>
-      </w:pPr>
-    </w:lvl>
-    <w:lvl w:ilvl="6" w:tplc="240A000F" w:tentative="1">
-      <w:start w:val="1"/>
-      <w:numFmt w:val="decimal"/>
-      <w:lvlText w:val="%7."/>
-      <w:lvlJc w:val="left"/>
-      <w:pPr>
-        <w:ind w:left="5040" w:hanging="360"/>
-      </w:pPr>
-    </w:lvl>
-    <w:lvl w:ilvl="7" w:tplc="240A0019" w:tentative="1">
-      <w:start w:val="1"/>
-      <w:numFmt w:val="lowerLetter"/>
-      <w:lvlText w:val="%8."/>
-      <w:lvlJc w:val="left"/>
-      <w:pPr>
-        <w:ind w:left="5760" w:hanging="360"/>
-      </w:pPr>
-    </w:lvl>
-    <w:lvl w:ilvl="8" w:tplc="240A001B" w:tentative="1">
-      <w:start w:val="1"/>
-      <w:numFmt w:val="lowerRoman"/>
-      <w:lvlText w:val="%9."/>
-      <w:lvlJc w:val="right"/>
-      <w:pPr>
-        <w:ind w:left="6480" w:hanging="180"/>
-      </w:pPr>
-    </w:lvl>
-  </w:abstractNum>
-  <w:abstractNum w:abstractNumId="11" w15:restartNumberingAfterBreak="0">
+  <w:abstractNum w:abstractNumId="4" w15:restartNumberingAfterBreak="0">
     <w:nsid w:val="334A6094"/>
     <w:multiLevelType w:val="hybridMultilevel"/>
     <w:tmpl w:val="F8D83E16"/>
@@ -5631,7 +4444,7 @@
       </w:rPr>
     </w:lvl>
   </w:abstractNum>
-  <w:abstractNum w:abstractNumId="12" w15:restartNumberingAfterBreak="0">
+  <w:abstractNum w:abstractNumId="5" w15:restartNumberingAfterBreak="0">
     <w:nsid w:val="44EC4CEC"/>
     <w:multiLevelType w:val="hybridMultilevel"/>
     <w:tmpl w:val="887C616A"/>
@@ -5720,298 +4533,7 @@
       </w:pPr>
     </w:lvl>
   </w:abstractNum>
-  <w:abstractNum w:abstractNumId="13" w15:restartNumberingAfterBreak="0">
-    <w:nsid w:val="4F390423"/>
-    <w:multiLevelType w:val="hybridMultilevel"/>
-    <w:tmpl w:val="5B88FC40"/>
-    <w:lvl w:ilvl="0" w:tplc="FFFFFFFF">
-      <w:start w:val="1"/>
-      <w:numFmt w:val="upperRoman"/>
-      <w:lvlText w:val="%1."/>
-      <w:lvlJc w:val="right"/>
-      <w:pPr>
-        <w:ind w:left="720" w:hanging="360"/>
-      </w:pPr>
-      <w:rPr>
-        <w:rFonts w:hint="default"/>
-      </w:rPr>
-    </w:lvl>
-    <w:lvl w:ilvl="1" w:tplc="FFFFFFFF" w:tentative="1">
-      <w:start w:val="1"/>
-      <w:numFmt w:val="lowerLetter"/>
-      <w:lvlText w:val="%2."/>
-      <w:lvlJc w:val="left"/>
-      <w:pPr>
-        <w:ind w:left="1440" w:hanging="360"/>
-      </w:pPr>
-    </w:lvl>
-    <w:lvl w:ilvl="2" w:tplc="FFFFFFFF" w:tentative="1">
-      <w:start w:val="1"/>
-      <w:numFmt w:val="lowerRoman"/>
-      <w:lvlText w:val="%3."/>
-      <w:lvlJc w:val="right"/>
-      <w:pPr>
-        <w:ind w:left="2160" w:hanging="180"/>
-      </w:pPr>
-    </w:lvl>
-    <w:lvl w:ilvl="3" w:tplc="FFFFFFFF" w:tentative="1">
-      <w:start w:val="1"/>
-      <w:numFmt w:val="decimal"/>
-      <w:lvlText w:val="%4."/>
-      <w:lvlJc w:val="left"/>
-      <w:pPr>
-        <w:ind w:left="2880" w:hanging="360"/>
-      </w:pPr>
-    </w:lvl>
-    <w:lvl w:ilvl="4" w:tplc="FFFFFFFF" w:tentative="1">
-      <w:start w:val="1"/>
-      <w:numFmt w:val="lowerLetter"/>
-      <w:lvlText w:val="%5."/>
-      <w:lvlJc w:val="left"/>
-      <w:pPr>
-        <w:ind w:left="3600" w:hanging="360"/>
-      </w:pPr>
-    </w:lvl>
-    <w:lvl w:ilvl="5" w:tplc="FFFFFFFF" w:tentative="1">
-      <w:start w:val="1"/>
-      <w:numFmt w:val="lowerRoman"/>
-      <w:lvlText w:val="%6."/>
-      <w:lvlJc w:val="right"/>
-      <w:pPr>
-        <w:ind w:left="4320" w:hanging="180"/>
-      </w:pPr>
-    </w:lvl>
-    <w:lvl w:ilvl="6" w:tplc="FFFFFFFF" w:tentative="1">
-      <w:start w:val="1"/>
-      <w:numFmt w:val="decimal"/>
-      <w:lvlText w:val="%7."/>
-      <w:lvlJc w:val="left"/>
-      <w:pPr>
-        <w:ind w:left="5040" w:hanging="360"/>
-      </w:pPr>
-    </w:lvl>
-    <w:lvl w:ilvl="7" w:tplc="FFFFFFFF" w:tentative="1">
-      <w:start w:val="1"/>
-      <w:numFmt w:val="lowerLetter"/>
-      <w:lvlText w:val="%8."/>
-      <w:lvlJc w:val="left"/>
-      <w:pPr>
-        <w:ind w:left="5760" w:hanging="360"/>
-      </w:pPr>
-    </w:lvl>
-    <w:lvl w:ilvl="8" w:tplc="FFFFFFFF" w:tentative="1">
-      <w:start w:val="1"/>
-      <w:numFmt w:val="lowerRoman"/>
-      <w:lvlText w:val="%9."/>
-      <w:lvlJc w:val="right"/>
-      <w:pPr>
-        <w:ind w:left="6480" w:hanging="180"/>
-      </w:pPr>
-    </w:lvl>
-  </w:abstractNum>
-  <w:abstractNum w:abstractNumId="14" w15:restartNumberingAfterBreak="0">
-    <w:nsid w:val="53CE5824"/>
-    <w:multiLevelType w:val="hybridMultilevel"/>
-    <w:tmpl w:val="62E0A264"/>
-    <w:lvl w:ilvl="0" w:tplc="6C1CD106">
-      <w:start w:val="1"/>
-      <w:numFmt w:val="bullet"/>
-      <w:lvlText w:val="-"/>
-      <w:lvlJc w:val="left"/>
-      <w:pPr>
-        <w:ind w:left="1080" w:hanging="360"/>
-      </w:pPr>
-      <w:rPr>
-        <w:rFonts w:ascii="Times New Roman" w:eastAsiaTheme="minorHAnsi" w:hAnsi="Times New Roman" w:cs="Times New Roman" w:hint="default"/>
-      </w:rPr>
-    </w:lvl>
-    <w:lvl w:ilvl="1" w:tplc="240A0003" w:tentative="1">
-      <w:start w:val="1"/>
-      <w:numFmt w:val="bullet"/>
-      <w:lvlText w:val="o"/>
-      <w:lvlJc w:val="left"/>
-      <w:pPr>
-        <w:ind w:left="1800" w:hanging="360"/>
-      </w:pPr>
-      <w:rPr>
-        <w:rFonts w:ascii="Courier New" w:hAnsi="Courier New" w:cs="Courier New" w:hint="default"/>
-      </w:rPr>
-    </w:lvl>
-    <w:lvl w:ilvl="2" w:tplc="240A0005" w:tentative="1">
-      <w:start w:val="1"/>
-      <w:numFmt w:val="bullet"/>
-      <w:lvlText w:val=""/>
-      <w:lvlJc w:val="left"/>
-      <w:pPr>
-        <w:ind w:left="2520" w:hanging="360"/>
-      </w:pPr>
-      <w:rPr>
-        <w:rFonts w:ascii="Wingdings" w:hAnsi="Wingdings" w:hint="default"/>
-      </w:rPr>
-    </w:lvl>
-    <w:lvl w:ilvl="3" w:tplc="240A0001" w:tentative="1">
-      <w:start w:val="1"/>
-      <w:numFmt w:val="bullet"/>
-      <w:lvlText w:val=""/>
-      <w:lvlJc w:val="left"/>
-      <w:pPr>
-        <w:ind w:left="3240" w:hanging="360"/>
-      </w:pPr>
-      <w:rPr>
-        <w:rFonts w:ascii="Symbol" w:hAnsi="Symbol" w:hint="default"/>
-      </w:rPr>
-    </w:lvl>
-    <w:lvl w:ilvl="4" w:tplc="240A0003" w:tentative="1">
-      <w:start w:val="1"/>
-      <w:numFmt w:val="bullet"/>
-      <w:lvlText w:val="o"/>
-      <w:lvlJc w:val="left"/>
-      <w:pPr>
-        <w:ind w:left="3960" w:hanging="360"/>
-      </w:pPr>
-      <w:rPr>
-        <w:rFonts w:ascii="Courier New" w:hAnsi="Courier New" w:cs="Courier New" w:hint="default"/>
-      </w:rPr>
-    </w:lvl>
-    <w:lvl w:ilvl="5" w:tplc="240A0005" w:tentative="1">
-      <w:start w:val="1"/>
-      <w:numFmt w:val="bullet"/>
-      <w:lvlText w:val=""/>
-      <w:lvlJc w:val="left"/>
-      <w:pPr>
-        <w:ind w:left="4680" w:hanging="360"/>
-      </w:pPr>
-      <w:rPr>
-        <w:rFonts w:ascii="Wingdings" w:hAnsi="Wingdings" w:hint="default"/>
-      </w:rPr>
-    </w:lvl>
-    <w:lvl w:ilvl="6" w:tplc="240A0001" w:tentative="1">
-      <w:start w:val="1"/>
-      <w:numFmt w:val="bullet"/>
-      <w:lvlText w:val=""/>
-      <w:lvlJc w:val="left"/>
-      <w:pPr>
-        <w:ind w:left="5400" w:hanging="360"/>
-      </w:pPr>
-      <w:rPr>
-        <w:rFonts w:ascii="Symbol" w:hAnsi="Symbol" w:hint="default"/>
-      </w:rPr>
-    </w:lvl>
-    <w:lvl w:ilvl="7" w:tplc="240A0003" w:tentative="1">
-      <w:start w:val="1"/>
-      <w:numFmt w:val="bullet"/>
-      <w:lvlText w:val="o"/>
-      <w:lvlJc w:val="left"/>
-      <w:pPr>
-        <w:ind w:left="6120" w:hanging="360"/>
-      </w:pPr>
-      <w:rPr>
-        <w:rFonts w:ascii="Courier New" w:hAnsi="Courier New" w:cs="Courier New" w:hint="default"/>
-      </w:rPr>
-    </w:lvl>
-    <w:lvl w:ilvl="8" w:tplc="240A0005" w:tentative="1">
-      <w:start w:val="1"/>
-      <w:numFmt w:val="bullet"/>
-      <w:lvlText w:val=""/>
-      <w:lvlJc w:val="left"/>
-      <w:pPr>
-        <w:ind w:left="6840" w:hanging="360"/>
-      </w:pPr>
-      <w:rPr>
-        <w:rFonts w:ascii="Wingdings" w:hAnsi="Wingdings" w:hint="default"/>
-      </w:rPr>
-    </w:lvl>
-  </w:abstractNum>
-  <w:abstractNum w:abstractNumId="15" w15:restartNumberingAfterBreak="0">
-    <w:nsid w:val="57313333"/>
-    <w:multiLevelType w:val="hybridMultilevel"/>
-    <w:tmpl w:val="8E7A5CE4"/>
-    <w:lvl w:ilvl="0" w:tplc="AF3C1BB6">
-      <w:start w:val="1"/>
-      <w:numFmt w:val="decimal"/>
-      <w:lvlText w:val="%1-"/>
-      <w:lvlJc w:val="left"/>
-      <w:pPr>
-        <w:ind w:left="1080" w:hanging="360"/>
-      </w:pPr>
-      <w:rPr>
-        <w:rFonts w:hint="default"/>
-      </w:rPr>
-    </w:lvl>
-    <w:lvl w:ilvl="1" w:tplc="240A0019" w:tentative="1">
-      <w:start w:val="1"/>
-      <w:numFmt w:val="lowerLetter"/>
-      <w:lvlText w:val="%2."/>
-      <w:lvlJc w:val="left"/>
-      <w:pPr>
-        <w:ind w:left="1800" w:hanging="360"/>
-      </w:pPr>
-    </w:lvl>
-    <w:lvl w:ilvl="2" w:tplc="240A001B" w:tentative="1">
-      <w:start w:val="1"/>
-      <w:numFmt w:val="lowerRoman"/>
-      <w:lvlText w:val="%3."/>
-      <w:lvlJc w:val="right"/>
-      <w:pPr>
-        <w:ind w:left="2520" w:hanging="180"/>
-      </w:pPr>
-    </w:lvl>
-    <w:lvl w:ilvl="3" w:tplc="240A000F" w:tentative="1">
-      <w:start w:val="1"/>
-      <w:numFmt w:val="decimal"/>
-      <w:lvlText w:val="%4."/>
-      <w:lvlJc w:val="left"/>
-      <w:pPr>
-        <w:ind w:left="3240" w:hanging="360"/>
-      </w:pPr>
-    </w:lvl>
-    <w:lvl w:ilvl="4" w:tplc="240A0019" w:tentative="1">
-      <w:start w:val="1"/>
-      <w:numFmt w:val="lowerLetter"/>
-      <w:lvlText w:val="%5."/>
-      <w:lvlJc w:val="left"/>
-      <w:pPr>
-        <w:ind w:left="3960" w:hanging="360"/>
-      </w:pPr>
-    </w:lvl>
-    <w:lvl w:ilvl="5" w:tplc="240A001B" w:tentative="1">
-      <w:start w:val="1"/>
-      <w:numFmt w:val="lowerRoman"/>
-      <w:lvlText w:val="%6."/>
-      <w:lvlJc w:val="right"/>
-      <w:pPr>
-        <w:ind w:left="4680" w:hanging="180"/>
-      </w:pPr>
-    </w:lvl>
-    <w:lvl w:ilvl="6" w:tplc="240A000F" w:tentative="1">
-      <w:start w:val="1"/>
-      <w:numFmt w:val="decimal"/>
-      <w:lvlText w:val="%7."/>
-      <w:lvlJc w:val="left"/>
-      <w:pPr>
-        <w:ind w:left="5400" w:hanging="360"/>
-      </w:pPr>
-    </w:lvl>
-    <w:lvl w:ilvl="7" w:tplc="240A0019" w:tentative="1">
-      <w:start w:val="1"/>
-      <w:numFmt w:val="lowerLetter"/>
-      <w:lvlText w:val="%8."/>
-      <w:lvlJc w:val="left"/>
-      <w:pPr>
-        <w:ind w:left="6120" w:hanging="360"/>
-      </w:pPr>
-    </w:lvl>
-    <w:lvl w:ilvl="8" w:tplc="240A001B" w:tentative="1">
-      <w:start w:val="1"/>
-      <w:numFmt w:val="lowerRoman"/>
-      <w:lvlText w:val="%9."/>
-      <w:lvlJc w:val="right"/>
-      <w:pPr>
-        <w:ind w:left="6840" w:hanging="180"/>
-      </w:pPr>
-    </w:lvl>
-  </w:abstractNum>
-  <w:abstractNum w:abstractNumId="16" w15:restartNumberingAfterBreak="0">
+  <w:abstractNum w:abstractNumId="6" w15:restartNumberingAfterBreak="0">
     <w:nsid w:val="5C70108F"/>
     <w:multiLevelType w:val="multilevel"/>
     <w:tmpl w:val="CE7E57B4"/>
@@ -6132,148 +4654,26 @@
       </w:rPr>
     </w:lvl>
   </w:abstractNum>
-  <w:abstractNum w:abstractNumId="17" w15:restartNumberingAfterBreak="0">
-    <w:nsid w:val="6EF87B0C"/>
-    <w:multiLevelType w:val="hybridMultilevel"/>
-    <w:tmpl w:val="461E61B8"/>
-    <w:lvl w:ilvl="0" w:tplc="40706474">
-      <w:start w:val="1"/>
-      <w:numFmt w:val="decimal"/>
-      <w:lvlText w:val="3.4.%1."/>
-      <w:lvlJc w:val="left"/>
-      <w:pPr>
-        <w:ind w:left="360" w:hanging="360"/>
-      </w:pPr>
-      <w:rPr>
-        <w:rFonts w:hint="default"/>
-      </w:rPr>
-    </w:lvl>
-    <w:lvl w:ilvl="1" w:tplc="FFFFFFFF" w:tentative="1">
-      <w:start w:val="1"/>
-      <w:numFmt w:val="lowerLetter"/>
-      <w:lvlText w:val="%2."/>
-      <w:lvlJc w:val="left"/>
-      <w:pPr>
-        <w:ind w:left="1080" w:hanging="360"/>
-      </w:pPr>
-    </w:lvl>
-    <w:lvl w:ilvl="2" w:tplc="FFFFFFFF" w:tentative="1">
-      <w:start w:val="1"/>
-      <w:numFmt w:val="lowerRoman"/>
-      <w:lvlText w:val="%3."/>
-      <w:lvlJc w:val="right"/>
-      <w:pPr>
-        <w:ind w:left="1800" w:hanging="180"/>
-      </w:pPr>
-    </w:lvl>
-    <w:lvl w:ilvl="3" w:tplc="FFFFFFFF" w:tentative="1">
-      <w:start w:val="1"/>
-      <w:numFmt w:val="decimal"/>
-      <w:lvlText w:val="%4."/>
-      <w:lvlJc w:val="left"/>
-      <w:pPr>
-        <w:ind w:left="2520" w:hanging="360"/>
-      </w:pPr>
-    </w:lvl>
-    <w:lvl w:ilvl="4" w:tplc="FFFFFFFF" w:tentative="1">
-      <w:start w:val="1"/>
-      <w:numFmt w:val="lowerLetter"/>
-      <w:lvlText w:val="%5."/>
-      <w:lvlJc w:val="left"/>
-      <w:pPr>
-        <w:ind w:left="3240" w:hanging="360"/>
-      </w:pPr>
-    </w:lvl>
-    <w:lvl w:ilvl="5" w:tplc="FFFFFFFF" w:tentative="1">
-      <w:start w:val="1"/>
-      <w:numFmt w:val="lowerRoman"/>
-      <w:lvlText w:val="%6."/>
-      <w:lvlJc w:val="right"/>
-      <w:pPr>
-        <w:ind w:left="3960" w:hanging="180"/>
-      </w:pPr>
-    </w:lvl>
-    <w:lvl w:ilvl="6" w:tplc="FFFFFFFF" w:tentative="1">
-      <w:start w:val="1"/>
-      <w:numFmt w:val="decimal"/>
-      <w:lvlText w:val="%7."/>
-      <w:lvlJc w:val="left"/>
-      <w:pPr>
-        <w:ind w:left="4680" w:hanging="360"/>
-      </w:pPr>
-    </w:lvl>
-    <w:lvl w:ilvl="7" w:tplc="FFFFFFFF" w:tentative="1">
-      <w:start w:val="1"/>
-      <w:numFmt w:val="lowerLetter"/>
-      <w:lvlText w:val="%8."/>
-      <w:lvlJc w:val="left"/>
-      <w:pPr>
-        <w:ind w:left="5400" w:hanging="360"/>
-      </w:pPr>
-    </w:lvl>
-    <w:lvl w:ilvl="8" w:tplc="FFFFFFFF" w:tentative="1">
-      <w:start w:val="1"/>
-      <w:numFmt w:val="lowerRoman"/>
-      <w:lvlText w:val="%9."/>
-      <w:lvlJc w:val="right"/>
-      <w:pPr>
-        <w:ind w:left="6120" w:hanging="180"/>
-      </w:pPr>
-    </w:lvl>
-  </w:abstractNum>
-  <w:num w:numId="1" w16cid:durableId="799374328">
-    <w:abstractNumId w:val="8"/>
+  <w:num w:numId="1" w16cid:durableId="1346595013">
+    <w:abstractNumId w:val="1"/>
   </w:num>
-  <w:num w:numId="2" w16cid:durableId="32971208">
-    <w:abstractNumId w:val="15"/>
+  <w:num w:numId="2" w16cid:durableId="425276069">
+    <w:abstractNumId w:val="6"/>
   </w:num>
-  <w:num w:numId="3" w16cid:durableId="1394113709">
-    <w:abstractNumId w:val="14"/>
+  <w:num w:numId="3" w16cid:durableId="758448960">
+    <w:abstractNumId w:val="3"/>
   </w:num>
-  <w:num w:numId="4" w16cid:durableId="347681254">
-    <w:abstractNumId w:val="4"/>
-  </w:num>
-  <w:num w:numId="5" w16cid:durableId="688218167">
+  <w:num w:numId="4" w16cid:durableId="1319845106">
     <w:abstractNumId w:val="0"/>
   </w:num>
-  <w:num w:numId="6" w16cid:durableId="92824492">
-    <w:abstractNumId w:val="16"/>
-  </w:num>
-  <w:num w:numId="7" w16cid:durableId="929463854">
-    <w:abstractNumId w:val="6"/>
-  </w:num>
-  <w:num w:numId="8" w16cid:durableId="693847838">
-    <w:abstractNumId w:val="1"/>
-  </w:num>
-  <w:num w:numId="9" w16cid:durableId="411971521">
-    <w:abstractNumId w:val="13"/>
-  </w:num>
-  <w:num w:numId="10" w16cid:durableId="1677228569">
-    <w:abstractNumId w:val="7"/>
-  </w:num>
-  <w:num w:numId="11" w16cid:durableId="1177963562">
+  <w:num w:numId="5" w16cid:durableId="1364868406">
     <w:abstractNumId w:val="2"/>
   </w:num>
-  <w:num w:numId="12" w16cid:durableId="1186597367">
-    <w:abstractNumId w:val="9"/>
-  </w:num>
-  <w:num w:numId="13" w16cid:durableId="1716469865">
-    <w:abstractNumId w:val="3"/>
-  </w:num>
-  <w:num w:numId="14" w16cid:durableId="2003506284">
+  <w:num w:numId="6" w16cid:durableId="12387098">
     <w:abstractNumId w:val="5"/>
   </w:num>
-  <w:num w:numId="15" w16cid:durableId="260529555">
-    <w:abstractNumId w:val="17"/>
-  </w:num>
-  <w:num w:numId="16" w16cid:durableId="1780027541">
-    <w:abstractNumId w:val="12"/>
-  </w:num>
-  <w:num w:numId="17" w16cid:durableId="1683900175">
-    <w:abstractNumId w:val="11"/>
-  </w:num>
-  <w:num w:numId="18" w16cid:durableId="556013819">
-    <w:abstractNumId w:val="10"/>
+  <w:num w:numId="7" w16cid:durableId="1008677937">
+    <w:abstractNumId w:val="4"/>
   </w:num>
 </w:numbering>
 </file>
@@ -6286,7 +4686,7 @@
         <w:rFonts w:asciiTheme="minorHAnsi" w:eastAsiaTheme="minorHAnsi" w:hAnsiTheme="minorHAnsi" w:cstheme="minorBidi"/>
         <w:sz w:val="22"/>
         <w:szCs w:val="22"/>
-        <w:lang w:val="es-CO" w:eastAsia="en-US" w:bidi="ar-SA"/>
+        <w:lang w:val="en-US" w:eastAsia="en-US" w:bidi="ar-SA"/>
       </w:rPr>
     </w:rPrDefault>
     <w:pPrDefault>
@@ -6676,7 +5076,10 @@
   <w:style w:type="paragraph" w:default="1" w:styleId="Normal">
     <w:name w:val="Normal"/>
     <w:qFormat/>
-    <w:rsid w:val="00241CEA"/>
+    <w:rsid w:val="00C93649"/>
+    <w:rPr>
+      <w:lang w:val="es-CO"/>
+    </w:rPr>
   </w:style>
   <w:style w:type="character" w:default="1" w:styleId="DefaultParagraphFont">
     <w:name w:val="Default Paragraph Font"/>
@@ -6710,7 +5113,7 @@
     <w:basedOn w:val="Normal"/>
     <w:uiPriority w:val="34"/>
     <w:qFormat/>
-    <w:rsid w:val="00A823B9"/>
+    <w:rsid w:val="00C93649"/>
     <w:pPr>
       <w:ind w:left="720"/>
       <w:contextualSpacing/>
@@ -6723,7 +5126,7 @@
     <w:uiPriority w:val="35"/>
     <w:unhideWhenUsed/>
     <w:qFormat/>
-    <w:rsid w:val="009538DC"/>
+    <w:rsid w:val="00C93649"/>
     <w:pPr>
       <w:spacing w:after="200" w:line="240" w:lineRule="auto"/>
     </w:pPr>
@@ -6739,10 +5142,13 @@
     <w:name w:val="Table Grid"/>
     <w:basedOn w:val="TableNormal"/>
     <w:uiPriority w:val="39"/>
-    <w:rsid w:val="0022101E"/>
+    <w:rsid w:val="00C93649"/>
     <w:pPr>
       <w:spacing w:after="0" w:line="240" w:lineRule="auto"/>
     </w:pPr>
+    <w:rPr>
+      <w:lang w:val="es-CO"/>
+    </w:rPr>
     <w:tblPr>
       <w:tblBorders>
         <w:top w:val="single" w:sz="4" w:space="0" w:color="auto"/>
@@ -6754,78 +5160,11 @@
       </w:tblBorders>
     </w:tblPr>
   </w:style>
-  <w:style w:type="character" w:styleId="Hyperlink">
-    <w:name w:val="Hyperlink"/>
-    <w:basedOn w:val="DefaultParagraphFont"/>
-    <w:uiPriority w:val="99"/>
-    <w:unhideWhenUsed/>
-    <w:rsid w:val="00F633F0"/>
-    <w:rPr>
-      <w:color w:val="0563C1" w:themeColor="hyperlink"/>
-      <w:u w:val="single"/>
-    </w:rPr>
-  </w:style>
-  <w:style w:type="character" w:styleId="UnresolvedMention">
-    <w:name w:val="Unresolved Mention"/>
-    <w:basedOn w:val="DefaultParagraphFont"/>
-    <w:uiPriority w:val="99"/>
-    <w:semiHidden/>
-    <w:unhideWhenUsed/>
-    <w:rsid w:val="00F633F0"/>
-    <w:rPr>
-      <w:color w:val="605E5C"/>
-      <w:shd w:val="clear" w:color="auto" w:fill="E1DFDD"/>
-    </w:rPr>
-  </w:style>
-  <w:style w:type="paragraph" w:styleId="Header">
-    <w:name w:val="header"/>
-    <w:basedOn w:val="Normal"/>
-    <w:link w:val="HeaderChar"/>
-    <w:uiPriority w:val="99"/>
-    <w:unhideWhenUsed/>
-    <w:rsid w:val="00450DE2"/>
-    <w:pPr>
-      <w:tabs>
-        <w:tab w:val="center" w:pos="4680"/>
-        <w:tab w:val="right" w:pos="9360"/>
-      </w:tabs>
-      <w:spacing w:after="0" w:line="240" w:lineRule="auto"/>
-    </w:pPr>
-  </w:style>
-  <w:style w:type="character" w:customStyle="1" w:styleId="HeaderChar">
-    <w:name w:val="Header Char"/>
-    <w:basedOn w:val="DefaultParagraphFont"/>
-    <w:link w:val="Header"/>
-    <w:uiPriority w:val="99"/>
-    <w:rsid w:val="00450DE2"/>
-  </w:style>
-  <w:style w:type="paragraph" w:styleId="Footer">
-    <w:name w:val="footer"/>
-    <w:basedOn w:val="Normal"/>
-    <w:link w:val="FooterChar"/>
-    <w:uiPriority w:val="99"/>
-    <w:unhideWhenUsed/>
-    <w:rsid w:val="00450DE2"/>
-    <w:pPr>
-      <w:tabs>
-        <w:tab w:val="center" w:pos="4680"/>
-        <w:tab w:val="right" w:pos="9360"/>
-      </w:tabs>
-      <w:spacing w:after="0" w:line="240" w:lineRule="auto"/>
-    </w:pPr>
-  </w:style>
-  <w:style w:type="character" w:customStyle="1" w:styleId="FooterChar">
-    <w:name w:val="Footer Char"/>
-    <w:basedOn w:val="DefaultParagraphFont"/>
-    <w:link w:val="Footer"/>
-    <w:uiPriority w:val="99"/>
-    <w:rsid w:val="00450DE2"/>
-  </w:style>
 </w:styles>
 </file>
 
 <file path=word/theme/theme1.xml><?xml version="1.0" encoding="utf-8"?>
-<a:theme xmlns:a="http://schemas.openxmlformats.org/drawingml/2006/main" name="Tema de Office">
+<a:theme xmlns:a="http://schemas.openxmlformats.org/drawingml/2006/main" name="Office Theme">
   <a:themeElements>
     <a:clrScheme name="Office">
       <a:dk1>
@@ -7117,16 +5456,4 @@
     </a:ext>
   </a:extLst>
 </a:theme>
-</file>
-
-<file path=customXml/item1.xml><?xml version="1.0" encoding="utf-8"?>
-<b:Sources xmlns:b="http://schemas.openxmlformats.org/officeDocument/2006/bibliography" xmlns="http://schemas.openxmlformats.org/officeDocument/2006/bibliography" SelectedStyle="\APASixthEditionOfficeOnline.xsl" StyleName="APA" Version="6"/>
-</file>
-
-<file path=customXml/itemProps1.xml><?xml version="1.0" encoding="utf-8"?>
-<ds:datastoreItem xmlns:ds="http://schemas.openxmlformats.org/officeDocument/2006/customXml" ds:itemID="{E309D9F8-C638-431D-8B8D-7D622DBC9EB3}">
-  <ds:schemaRefs>
-    <ds:schemaRef ds:uri="http://schemas.openxmlformats.org/officeDocument/2006/bibliography"/>
-  </ds:schemaRefs>
-</ds:datastoreItem>
 </file>